--- a/workflow.docx
+++ b/workflow.docx
@@ -1,6 +1,6 @@
 
 <file path=word/document.xml><?xml version="1.0" encoding="utf-8"?>
-<w:document xmlns:wpc="http://schemas.microsoft.com/office/word/2010/wordprocessingCanvas" xmlns:cx="http://schemas.microsoft.com/office/drawing/2014/chartex" xmlns:cx1="http://schemas.microsoft.com/office/drawing/2015/9/8/chartex" xmlns:cx2="http://schemas.microsoft.com/office/drawing/2015/10/21/chartex" xmlns:cx3="http://schemas.microsoft.com/office/drawing/2016/5/9/chartex" xmlns:cx4="http://schemas.microsoft.com/office/drawing/2016/5/10/chartex" xmlns:cx5="http://schemas.microsoft.com/office/drawing/2016/5/11/chartex" xmlns:cx6="http://schemas.microsoft.com/office/drawing/2016/5/12/chartex" xmlns:cx7="http://schemas.microsoft.com/office/drawing/2016/5/13/chartex" xmlns:cx8="http://schemas.microsoft.com/office/drawing/2016/5/14/chartex" xmlns:mc="http://schemas.openxmlformats.org/markup-compatibility/2006" xmlns:aink="http://schemas.microsoft.com/office/drawing/2016/ink" xmlns:am3d="http://schemas.microsoft.com/office/drawing/2017/model3d" xmlns:o="urn:schemas-microsoft-com:office:office" xmlns:oel="http://schemas.microsoft.com/office/2019/extlst" xmlns:r="http://schemas.openxmlformats.org/officeDocument/2006/relationships" xmlns:m="http://schemas.openxmlformats.org/officeDocument/2006/math" xmlns:v="urn:schemas-microsoft-com:vml" xmlns:wp14="http://schemas.microsoft.com/office/word/2010/wordprocessingDrawing" xmlns:wp="http://schemas.openxmlformats.org/drawingml/2006/wordprocessingDrawing" xmlns:w10="urn:schemas-microsoft-com:office:word" xmlns:w="http://schemas.openxmlformats.org/wordprocessingml/2006/main" xmlns:w14="http://schemas.microsoft.com/office/word/2010/wordml" xmlns:w15="http://schemas.microsoft.com/office/word/2012/wordml" xmlns:w16cex="http://schemas.microsoft.com/office/word/2018/wordml/cex" xmlns:w16cid="http://schemas.microsoft.com/office/word/2016/wordml/cid" xmlns:w16="http://schemas.microsoft.com/office/word/2018/wordml" xmlns:w16du="http://schemas.microsoft.com/office/word/2023/wordml/word16du" xmlns:w16sdtdh="http://schemas.microsoft.com/office/word/2020/wordml/sdtdatahash" xmlns:w16se="http://schemas.microsoft.com/office/word/2015/wordml/symex" xmlns:wpg="http://schemas.microsoft.com/office/word/2010/wordprocessingGroup" xmlns:wpi="http://schemas.microsoft.com/office/word/2010/wordprocessingInk" xmlns:wne="http://schemas.microsoft.com/office/word/2006/wordml" xmlns:wps="http://schemas.microsoft.com/office/word/2010/wordprocessingShape" mc:Ignorable="w14 w15 w16se w16cid w16 w16cex w16sdtdh w16du wp14">
+<w:document xmlns:wpc="http://schemas.microsoft.com/office/word/2010/wordprocessingCanvas" xmlns:cx="http://schemas.microsoft.com/office/drawing/2014/chartex" xmlns:mc="http://schemas.openxmlformats.org/markup-compatibility/2006" xmlns:o="urn:schemas-microsoft-com:office:office" xmlns:r="http://schemas.openxmlformats.org/officeDocument/2006/relationships" xmlns:m="http://schemas.openxmlformats.org/officeDocument/2006/math" xmlns:v="urn:schemas-microsoft-com:vml" xmlns:wp14="http://schemas.microsoft.com/office/word/2010/wordprocessingDrawing" xmlns:wp="http://schemas.openxmlformats.org/drawingml/2006/wordprocessingDrawing" xmlns:w10="urn:schemas-microsoft-com:office:word" xmlns:w="http://schemas.openxmlformats.org/wordprocessingml/2006/main" xmlns:w14="http://schemas.microsoft.com/office/word/2010/wordml" xmlns:w15="http://schemas.microsoft.com/office/word/2012/wordml" xmlns:w16se="http://schemas.microsoft.com/office/word/2015/wordml/symex" xmlns:wpg="http://schemas.microsoft.com/office/word/2010/wordprocessingGroup" xmlns:wpi="http://schemas.microsoft.com/office/word/2010/wordprocessingInk" xmlns:wne="http://schemas.microsoft.com/office/word/2006/wordml" xmlns:wps="http://schemas.microsoft.com/office/word/2010/wordprocessingShape" mc:Ignorable="w14 w15 w16se wp14">
   <w:body>
     <w:p>
       <w:pPr>
@@ -10,7 +10,6 @@
           <w:numId w:val="1"/>
         </w:numPr>
         <w:rPr>
-          <w:rFonts w:hint="eastAsia"/>
           <w:sz w:val="32"/>
           <w:szCs w:val="32"/>
         </w:rPr>
@@ -65,6 +64,16 @@
         <w:pStyle w:val="ListParagraph"/>
         <w:shd w:val="clear" w:color="auto" w:fill="FFFFFF"/>
         <w:spacing w:before="300" w:after="100" w:line="240" w:lineRule="auto"/>
+        <w:rPr>
+          <w:rFonts w:ascii="Courier New" w:hAnsi="Courier New" w:cs="Courier New"/>
+          <w:color w:val="262626"/>
+          <w:kern w:val="0"/>
+          <w:sz w:val="21"/>
+          <w:szCs w:val="21"/>
+          <w14:ligatures w14:val="none"/>
+        </w:rPr>
+      </w:pPr>
+      <w:r>
         <w:rPr>
           <w:rFonts w:ascii="Courier New" w:hAnsi="Courier New" w:cs="Courier New" w:hint="eastAsia"/>
           <w:color w:val="262626"/>
@@ -73,16 +82,6 @@
           <w:szCs w:val="21"/>
           <w14:ligatures w14:val="none"/>
         </w:rPr>
-      </w:pPr>
-      <w:r>
-        <w:rPr>
-          <w:rFonts w:ascii="Courier New" w:hAnsi="Courier New" w:cs="Courier New" w:hint="eastAsia"/>
-          <w:color w:val="262626"/>
-          <w:kern w:val="0"/>
-          <w:sz w:val="21"/>
-          <w:szCs w:val="21"/>
-          <w14:ligatures w14:val="none"/>
-        </w:rPr>
         <w:t xml:space="preserve">[1] </w:t>
       </w:r>
       <w:r>
@@ -224,6 +223,13 @@
           <w:sz w:val="32"/>
           <w:szCs w:val="32"/>
         </w:rPr>
+        <w:t xml:space="preserve">[1] </w:t>
+      </w:r>
+      <w:r>
+        <w:rPr>
+          <w:sz w:val="32"/>
+          <w:szCs w:val="32"/>
+        </w:rPr>
         <w:t>Load Starting Data</w:t>
       </w:r>
     </w:p>
@@ -232,6 +238,10 @@
         <w:pStyle w:val="ListParagraph"/>
       </w:pPr>
       <w:r>
+        <w:rPr>
+          <w:noProof/>
+          <w:lang w:val="en-US" w:eastAsia="zh-CN"/>
+        </w:rPr>
         <w:drawing>
           <wp:inline distT="0" distB="0" distL="0" distR="0" wp14:anchorId="1884CEC1" wp14:editId="39FC90B7">
             <wp:extent cx="5274310" cy="2089785"/>
@@ -309,6 +319,34 @@
       </w:pPr>
       <w:r>
         <w:rPr>
+          <w:sz w:val="32"/>
+          <w:szCs w:val="32"/>
+        </w:rPr>
+        <w:t>[</w:t>
+      </w:r>
+      <w:r>
+        <w:rPr>
+          <w:sz w:val="32"/>
+          <w:szCs w:val="32"/>
+        </w:rPr>
+        <w:t>2</w:t>
+      </w:r>
+      <w:r>
+        <w:rPr>
+          <w:sz w:val="32"/>
+          <w:szCs w:val="32"/>
+        </w:rPr>
+        <w:t>]</w:t>
+      </w:r>
+      <w:r>
+        <w:rPr>
+          <w:sz w:val="32"/>
+          <w:szCs w:val="32"/>
+        </w:rPr>
+        <w:t xml:space="preserve"> </w:t>
+      </w:r>
+      <w:r>
+        <w:rPr>
           <w:rFonts w:hint="eastAsia"/>
           <w:sz w:val="32"/>
           <w:szCs w:val="32"/>
@@ -462,6 +500,34 @@
       </w:pPr>
       <w:r>
         <w:rPr>
+          <w:sz w:val="32"/>
+          <w:szCs w:val="32"/>
+        </w:rPr>
+        <w:t>[</w:t>
+      </w:r>
+      <w:r>
+        <w:rPr>
+          <w:sz w:val="32"/>
+          <w:szCs w:val="32"/>
+        </w:rPr>
+        <w:t>3</w:t>
+      </w:r>
+      <w:r>
+        <w:rPr>
+          <w:sz w:val="32"/>
+          <w:szCs w:val="32"/>
+        </w:rPr>
+        <w:t>]</w:t>
+      </w:r>
+      <w:r>
+        <w:rPr>
+          <w:sz w:val="32"/>
+          <w:szCs w:val="32"/>
+        </w:rPr>
+        <w:t xml:space="preserve"> </w:t>
+      </w:r>
+      <w:r>
+        <w:rPr>
           <w:rFonts w:hint="eastAsia"/>
           <w:sz w:val="32"/>
           <w:szCs w:val="32"/>
@@ -646,9 +712,6 @@
     <w:p>
       <w:pPr>
         <w:ind w:left="1080"/>
-        <w:rPr>
-          <w:rFonts w:hint="eastAsia"/>
-        </w:rPr>
       </w:pPr>
       <w:r>
         <w:rPr>
@@ -704,7 +767,6 @@
         <w:rPr>
           <w:rFonts w:hint="eastAsia"/>
         </w:rPr>
-        <w:lastRenderedPageBreak/>
         <w:t>ID exist &gt;&gt; Delete user</w:t>
       </w:r>
     </w:p>
@@ -720,6 +782,7 @@
         <w:rPr>
           <w:rFonts w:hint="eastAsia"/>
         </w:rPr>
+        <w:lastRenderedPageBreak/>
         <w:t>D</w:t>
       </w:r>
       <w:r>
@@ -749,9 +812,6 @@
           <w:ilvl w:val="0"/>
           <w:numId w:val="4"/>
         </w:numPr>
-        <w:rPr>
-          <w:rFonts w:hint="eastAsia"/>
-        </w:rPr>
       </w:pPr>
       <w:r>
         <w:rPr>
@@ -785,9 +845,6 @@
           <w:ilvl w:val="0"/>
           <w:numId w:val="3"/>
         </w:numPr>
-        <w:rPr>
-          <w:rFonts w:hint="eastAsia"/>
-        </w:rPr>
       </w:pPr>
       <w:r>
         <w:rPr>
@@ -821,9 +878,762 @@
     <w:p>
       <w:pPr>
         <w:pStyle w:val="ListParagraph"/>
-        <w:rPr>
-          <w:rFonts w:hint="eastAsia"/>
-        </w:rPr>
+        <w:numPr>
+          <w:ilvl w:val="0"/>
+          <w:numId w:val="1"/>
+        </w:numPr>
+        <w:rPr>
+          <w:sz w:val="32"/>
+          <w:szCs w:val="32"/>
+        </w:rPr>
+      </w:pPr>
+      <w:r>
+        <w:rPr>
+          <w:sz w:val="32"/>
+          <w:szCs w:val="32"/>
+          <w:shd w:val="clear" w:color="auto" w:fill="FFFFFF"/>
+        </w:rPr>
+        <w:t xml:space="preserve">[4] </w:t>
+      </w:r>
+      <w:r>
+        <w:rPr>
+          <w:sz w:val="32"/>
+          <w:szCs w:val="32"/>
+          <w:shd w:val="clear" w:color="auto" w:fill="FFFFFF"/>
+        </w:rPr>
+        <w:t>Enter User View</w:t>
+      </w:r>
+    </w:p>
+    <w:p>
+      <w:pPr>
+        <w:pStyle w:val="ListParagraph"/>
+      </w:pPr>
+      <w:r>
+        <w:t>[</w:t>
+      </w:r>
+      <w:r>
+        <w:rPr>
+          <w:highlight w:val="cyan"/>
+        </w:rPr>
+        <w:t>After the starting data is loaded</w:t>
+      </w:r>
+      <w:r>
+        <w:t>]</w:t>
+      </w:r>
+    </w:p>
+    <w:p>
+      <w:pPr>
+        <w:pStyle w:val="ListParagraph"/>
+        <w:numPr>
+          <w:ilvl w:val="0"/>
+          <w:numId w:val="3"/>
+        </w:numPr>
+      </w:pPr>
+      <w:r>
+        <w:rPr>
+          <w:rFonts w:hint="eastAsia"/>
+        </w:rPr>
+        <w:t>Message: F</w:t>
+      </w:r>
+      <w:r>
+        <w:t>or the next user input of a User ID</w:t>
+      </w:r>
+    </w:p>
+    <w:p>
+      <w:pPr>
+        <w:pStyle w:val="ListParagraph"/>
+        <w:numPr>
+          <w:ilvl w:val="0"/>
+          <w:numId w:val="3"/>
+        </w:numPr>
+      </w:pPr>
+      <w:r>
+        <w:rPr>
+          <w:rFonts w:hint="eastAsia"/>
+        </w:rPr>
+        <w:t xml:space="preserve">ID </w:t>
+      </w:r>
+      <w:r>
+        <w:t>does not exist</w:t>
+      </w:r>
+      <w:r>
+        <w:rPr>
+          <w:rFonts w:hint="eastAsia"/>
+        </w:rPr>
+        <w:t xml:space="preserve"> &gt;&gt;</w:t>
+      </w:r>
+      <w:r>
+        <w:t xml:space="preserve"> </w:t>
+      </w:r>
+      <w:r>
+        <w:rPr>
+          <w:highlight w:val="yellow"/>
+        </w:rPr>
+        <w:t>Error message</w:t>
+      </w:r>
+      <w:r>
+        <w:t xml:space="preserve"> and </w:t>
+      </w:r>
+      <w:r>
+        <w:rPr>
+          <w:highlight w:val="yellow"/>
+        </w:rPr>
+        <w:t>returns</w:t>
+      </w:r>
+      <w:r>
+        <w:t xml:space="preserve"> to the Main Menu</w:t>
+      </w:r>
+    </w:p>
+    <w:p>
+      <w:pPr>
+        <w:pStyle w:val="ListParagraph"/>
+        <w:numPr>
+          <w:ilvl w:val="0"/>
+          <w:numId w:val="3"/>
+        </w:numPr>
+      </w:pPr>
+      <w:r>
+        <w:rPr>
+          <w:rFonts w:hint="eastAsia"/>
+        </w:rPr>
+        <w:t xml:space="preserve">ID exist &gt;&gt; </w:t>
+      </w:r>
+      <w:r>
+        <w:t>User View Menu</w:t>
+      </w:r>
+    </w:p>
+    <w:p>
+      <w:pPr>
+        <w:pStyle w:val="ListParagraph"/>
+        <w:ind w:left="1080"/>
+      </w:pPr>
+      <w:r>
+        <w:drawing>
+          <wp:inline distT="0" distB="0" distL="0" distR="0" wp14:anchorId="7873E4F1" wp14:editId="1122DA9A">
+            <wp:extent cx="2010056" cy="1371791"/>
+            <wp:effectExtent l="0" t="0" r="9525" b="0"/>
+            <wp:docPr id="1" name="Picture 1"/>
+            <wp:cNvGraphicFramePr>
+              <a:graphicFrameLocks xmlns:a="http://schemas.openxmlformats.org/drawingml/2006/main" noChangeAspect="1"/>
+            </wp:cNvGraphicFramePr>
+            <a:graphic xmlns:a="http://schemas.openxmlformats.org/drawingml/2006/main">
+              <a:graphicData uri="http://schemas.openxmlformats.org/drawingml/2006/picture">
+                <pic:pic xmlns:pic="http://schemas.openxmlformats.org/drawingml/2006/picture">
+                  <pic:nvPicPr>
+                    <pic:cNvPr id="1" name=""/>
+                    <pic:cNvPicPr/>
+                  </pic:nvPicPr>
+                  <pic:blipFill>
+                    <a:blip r:embed="rId6"/>
+                    <a:stretch>
+                      <a:fillRect/>
+                    </a:stretch>
+                  </pic:blipFill>
+                  <pic:spPr>
+                    <a:xfrm>
+                      <a:off x="0" y="0"/>
+                      <a:ext cx="2010056" cy="1371791"/>
+                    </a:xfrm>
+                    <a:prstGeom prst="rect">
+                      <a:avLst/>
+                    </a:prstGeom>
+                  </pic:spPr>
+                </pic:pic>
+              </a:graphicData>
+            </a:graphic>
+          </wp:inline>
+        </w:drawing>
+      </w:r>
+    </w:p>
+    <w:p>
+      <w:pPr>
+        <w:pStyle w:val="ListParagraph"/>
+        <w:numPr>
+          <w:ilvl w:val="0"/>
+          <w:numId w:val="4"/>
+        </w:numPr>
+      </w:pPr>
+      <w:r>
+        <w:t>[1] Select AI Service</w:t>
+      </w:r>
+    </w:p>
+    <w:p>
+      <w:pPr>
+        <w:pStyle w:val="ListParagraph"/>
+        <w:ind w:left="1440"/>
+        <w:rPr>
+          <w:shd w:val="clear" w:color="auto" w:fill="FFFFFF"/>
+        </w:rPr>
+      </w:pPr>
+      <w:r>
+        <w:rPr>
+          <w:rFonts w:ascii="DengXian" w:hAnsi="DengXian" w:hint="eastAsia"/>
+          <w:shd w:val="clear" w:color="auto" w:fill="FFFFFF"/>
+          <w:lang w:val="en-US"/>
+        </w:rPr>
+        <w:t>．</w:t>
+      </w:r>
+      <w:r>
+        <w:rPr>
+          <w:rFonts w:hint="eastAsia"/>
+          <w:shd w:val="clear" w:color="auto" w:fill="FFFFFF"/>
+        </w:rPr>
+        <w:t>S</w:t>
+      </w:r>
+      <w:r>
+        <w:rPr>
+          <w:shd w:val="clear" w:color="auto" w:fill="FFFFFF"/>
+        </w:rPr>
+        <w:t>hows the list of available AI services and asks</w:t>
+      </w:r>
+      <w:r>
+        <w:rPr>
+          <w:rFonts w:ascii="Open Sans" w:hAnsi="Open Sans" w:cs="Open Sans"/>
+          <w:sz w:val="21"/>
+          <w:szCs w:val="21"/>
+        </w:rPr>
+        <w:t xml:space="preserve"> </w:t>
+      </w:r>
+      <w:r>
+        <w:rPr>
+          <w:shd w:val="clear" w:color="auto" w:fill="FFFFFF"/>
+        </w:rPr>
+        <w:t xml:space="preserve">user for </w:t>
+      </w:r>
+      <w:r>
+        <w:rPr>
+          <w:shd w:val="clear" w:color="auto" w:fill="FFFFFF"/>
+        </w:rPr>
+        <w:t>the choice</w:t>
+      </w:r>
+    </w:p>
+    <w:p>
+      <w:pPr>
+        <w:pStyle w:val="ListParagraph"/>
+        <w:ind w:left="1440"/>
+        <w:rPr>
+          <w:shd w:val="clear" w:color="auto" w:fill="FFFFFF"/>
+        </w:rPr>
+      </w:pPr>
+      <w:r>
+        <w:rPr>
+          <w:rFonts w:hint="eastAsia"/>
+          <w:shd w:val="clear" w:color="auto" w:fill="FFFFFF"/>
+        </w:rPr>
+        <w:t>．</w:t>
+      </w:r>
+      <w:r>
+        <w:rPr>
+          <w:shd w:val="clear" w:color="auto" w:fill="FFFFFF"/>
+        </w:rPr>
+        <w:t>If all user inputs are valid</w:t>
+      </w:r>
+      <w:r>
+        <w:rPr>
+          <w:shd w:val="clear" w:color="auto" w:fill="FFFFFF"/>
+        </w:rPr>
+        <w:t xml:space="preserve"> &gt;&gt;</w:t>
+      </w:r>
+    </w:p>
+    <w:p>
+      <w:pPr>
+        <w:pStyle w:val="ListParagraph"/>
+        <w:ind w:left="1440" w:firstLine="720"/>
+        <w:rPr>
+          <w:shd w:val="clear" w:color="auto" w:fill="FFFFFF"/>
+        </w:rPr>
+      </w:pPr>
+      <w:r>
+        <w:rPr>
+          <w:shd w:val="clear" w:color="auto" w:fill="FFFFFF"/>
+        </w:rPr>
+        <w:t>AI service is allowed</w:t>
+      </w:r>
+      <w:r>
+        <w:rPr>
+          <w:shd w:val="clear" w:color="auto" w:fill="FFFFFF"/>
+        </w:rPr>
+        <w:t xml:space="preserve"> + </w:t>
+      </w:r>
+      <w:r>
+        <w:rPr>
+          <w:shd w:val="clear" w:color="auto" w:fill="FFFFFF"/>
+        </w:rPr>
+        <w:t>token balance is enough</w:t>
+      </w:r>
+    </w:p>
+    <w:p>
+      <w:pPr>
+        <w:pStyle w:val="ListParagraph"/>
+        <w:ind w:left="1440" w:firstLine="720"/>
+        <w:rPr>
+          <w:shd w:val="clear" w:color="auto" w:fill="FFFFFF"/>
+        </w:rPr>
+      </w:pPr>
+      <w:r>
+        <w:rPr>
+          <w:shd w:val="clear" w:color="auto" w:fill="FFFFFF"/>
+        </w:rPr>
+        <w:t>U</w:t>
+      </w:r>
+      <w:r>
+        <w:rPr>
+          <w:shd w:val="clear" w:color="auto" w:fill="FFFFFF"/>
+        </w:rPr>
+        <w:t>ser’s</w:t>
+      </w:r>
+      <w:r>
+        <w:rPr>
+          <w:rFonts w:ascii="Open Sans" w:hAnsi="Open Sans" w:cs="Open Sans"/>
+          <w:sz w:val="21"/>
+          <w:szCs w:val="21"/>
+        </w:rPr>
+        <w:t xml:space="preserve"> </w:t>
+      </w:r>
+      <w:r>
+        <w:rPr>
+          <w:shd w:val="clear" w:color="auto" w:fill="FFFFFF"/>
+        </w:rPr>
+        <w:t>token balance will be updated</w:t>
+      </w:r>
+    </w:p>
+    <w:p>
+      <w:pPr>
+        <w:pStyle w:val="ListParagraph"/>
+        <w:ind w:left="1440"/>
+        <w:rPr>
+          <w:shd w:val="clear" w:color="auto" w:fill="FFFFFF"/>
+        </w:rPr>
+      </w:pPr>
+      <w:r>
+        <w:rPr>
+          <w:rFonts w:hint="eastAsia"/>
+          <w:shd w:val="clear" w:color="auto" w:fill="FFFFFF"/>
+        </w:rPr>
+        <w:t>．</w:t>
+      </w:r>
+      <w:r>
+        <w:rPr>
+          <w:shd w:val="clear" w:color="auto" w:fill="FFFFFF"/>
+        </w:rPr>
+        <w:t>If user “Auto Top-up” is “Y”</w:t>
+      </w:r>
+      <w:r>
+        <w:rPr>
+          <w:shd w:val="clear" w:color="auto" w:fill="FFFFFF"/>
+        </w:rPr>
+        <w:t xml:space="preserve"> &gt;&gt;</w:t>
+      </w:r>
+    </w:p>
+    <w:p>
+      <w:pPr>
+        <w:pStyle w:val="ListParagraph"/>
+        <w:ind w:left="1440" w:firstLine="720"/>
+        <w:rPr>
+          <w:shd w:val="clear" w:color="auto" w:fill="FFFFFF"/>
+        </w:rPr>
+      </w:pPr>
+      <w:r>
+        <w:rPr>
+          <w:shd w:val="clear" w:color="auto" w:fill="FFFFFF"/>
+        </w:rPr>
+        <w:t>D</w:t>
+      </w:r>
+      <w:r>
+        <w:rPr>
+          <w:shd w:val="clear" w:color="auto" w:fill="FFFFFF"/>
+        </w:rPr>
+        <w:t>isplay the extra money</w:t>
+      </w:r>
+      <w:r>
+        <w:rPr>
+          <w:shd w:val="clear" w:color="auto" w:fill="FFFFFF"/>
+        </w:rPr>
+        <w:t xml:space="preserve"> + U</w:t>
+      </w:r>
+      <w:r>
+        <w:rPr>
+          <w:shd w:val="clear" w:color="auto" w:fill="FFFFFF"/>
+        </w:rPr>
+        <w:t>ser’s final token balance</w:t>
+      </w:r>
+    </w:p>
+    <w:p>
+      <w:pPr>
+        <w:pStyle w:val="ListParagraph"/>
+        <w:ind w:left="1440" w:firstLine="720"/>
+        <w:rPr>
+          <w:shd w:val="clear" w:color="auto" w:fill="FFFFFF"/>
+        </w:rPr>
+      </w:pPr>
+      <w:r>
+        <w:rPr>
+          <w:shd w:val="clear" w:color="auto" w:fill="FFFFFF"/>
+        </w:rPr>
+        <w:t>User’s</w:t>
+      </w:r>
+      <w:r>
+        <w:rPr>
+          <w:rFonts w:ascii="Open Sans" w:hAnsi="Open Sans" w:cs="Open Sans"/>
+          <w:sz w:val="21"/>
+          <w:szCs w:val="21"/>
+        </w:rPr>
+        <w:t xml:space="preserve"> </w:t>
+      </w:r>
+      <w:r>
+        <w:rPr>
+          <w:shd w:val="clear" w:color="auto" w:fill="FFFFFF"/>
+        </w:rPr>
+        <w:t>token balance will be updated</w:t>
+      </w:r>
+    </w:p>
+    <w:p>
+      <w:pPr>
+        <w:pStyle w:val="NoSpacing"/>
+        <w:rPr>
+          <w:shd w:val="clear" w:color="auto" w:fill="FFFFFF"/>
+        </w:rPr>
+      </w:pPr>
+      <w:r>
+        <w:rPr>
+          <w:shd w:val="clear" w:color="auto" w:fill="FFFFFF"/>
+        </w:rPr>
+        <w:tab/>
+      </w:r>
+      <w:r>
+        <w:rPr>
+          <w:shd w:val="clear" w:color="auto" w:fill="FFFFFF"/>
+        </w:rPr>
+        <w:tab/>
+      </w:r>
+      <w:r>
+        <w:rPr>
+          <w:rFonts w:hint="eastAsia"/>
+          <w:shd w:val="clear" w:color="auto" w:fill="FFFFFF"/>
+        </w:rPr>
+        <w:t>．</w:t>
+      </w:r>
+      <w:r>
+        <w:rPr>
+          <w:shd w:val="clear" w:color="auto" w:fill="FFFFFF"/>
+        </w:rPr>
+        <w:t>The auto top-up amoun</w:t>
+      </w:r>
+      <w:r>
+        <w:rPr>
+          <w:shd w:val="clear" w:color="auto" w:fill="FFFFFF"/>
+        </w:rPr>
+        <w:t>t &gt;&gt;</w:t>
+      </w:r>
+    </w:p>
+    <w:p>
+      <w:pPr>
+        <w:pStyle w:val="NoSpacing"/>
+        <w:rPr>
+          <w:shd w:val="clear" w:color="auto" w:fill="FFFFFF"/>
+        </w:rPr>
+      </w:pPr>
+      <w:r>
+        <w:rPr>
+          <w:shd w:val="clear" w:color="auto" w:fill="FFFFFF"/>
+        </w:rPr>
+        <w:tab/>
+      </w:r>
+      <w:r>
+        <w:rPr>
+          <w:shd w:val="clear" w:color="auto" w:fill="FFFFFF"/>
+        </w:rPr>
+        <w:tab/>
+      </w:r>
+      <w:r>
+        <w:rPr>
+          <w:shd w:val="clear" w:color="auto" w:fill="FFFFFF"/>
+        </w:rPr>
+        <w:tab/>
+      </w:r>
+      <w:r>
+        <w:rPr>
+          <w:shd w:val="clear" w:color="auto" w:fill="FFFFFF"/>
+        </w:rPr>
+        <w:t>minimum extra tokens</w:t>
+      </w:r>
+      <w:r>
+        <w:rPr>
+          <w:shd w:val="clear" w:color="auto" w:fill="FFFFFF"/>
+        </w:rPr>
+        <w:t xml:space="preserve"> + </w:t>
+      </w:r>
+      <w:r>
+        <w:rPr>
+          <w:shd w:val="clear" w:color="auto" w:fill="FFFFFF"/>
+        </w:rPr>
+        <w:t>multiple of $20</w:t>
+      </w:r>
+    </w:p>
+    <w:p>
+      <w:pPr>
+        <w:pStyle w:val="ListParagraph"/>
+        <w:ind w:left="1440"/>
+        <w:rPr>
+          <w:shd w:val="clear" w:color="auto" w:fill="FFFFFF"/>
+        </w:rPr>
+      </w:pPr>
+      <w:r>
+        <w:rPr>
+          <w:rFonts w:hint="eastAsia"/>
+          <w:shd w:val="clear" w:color="auto" w:fill="FFFFFF"/>
+        </w:rPr>
+        <w:t>．</w:t>
+      </w:r>
+      <w:r>
+        <w:rPr>
+          <w:shd w:val="clear" w:color="auto" w:fill="FFFFFF"/>
+        </w:rPr>
+        <w:t>If user “Auto Top-up” is “</w:t>
+      </w:r>
+      <w:r>
+        <w:rPr>
+          <w:shd w:val="clear" w:color="auto" w:fill="FFFFFF"/>
+        </w:rPr>
+        <w:t>N</w:t>
+      </w:r>
+      <w:r>
+        <w:rPr>
+          <w:shd w:val="clear" w:color="auto" w:fill="FFFFFF"/>
+        </w:rPr>
+        <w:t>”</w:t>
+      </w:r>
+      <w:r>
+        <w:rPr>
+          <w:shd w:val="clear" w:color="auto" w:fill="FFFFFF"/>
+        </w:rPr>
+        <w:t xml:space="preserve"> &gt;&gt;</w:t>
+      </w:r>
+    </w:p>
+    <w:p>
+      <w:pPr>
+        <w:pStyle w:val="ListParagraph"/>
+        <w:ind w:left="1440" w:firstLine="720"/>
+        <w:rPr>
+          <w:shd w:val="clear" w:color="auto" w:fill="FFFFFF"/>
+        </w:rPr>
+      </w:pPr>
+      <w:r>
+        <w:rPr>
+          <w:shd w:val="clear" w:color="auto" w:fill="FFFFFF"/>
+        </w:rPr>
+        <w:t xml:space="preserve">If </w:t>
+      </w:r>
+      <w:r>
+        <w:rPr>
+          <w:shd w:val="clear" w:color="auto" w:fill="FFFFFF"/>
+        </w:rPr>
+        <w:t>input</w:t>
+      </w:r>
+      <w:r>
+        <w:rPr>
+          <w:shd w:val="clear" w:color="auto" w:fill="FFFFFF"/>
+        </w:rPr>
+        <w:t xml:space="preserve"> (X) or balance (X) &gt;&gt;</w:t>
+      </w:r>
+    </w:p>
+    <w:p>
+      <w:pPr>
+        <w:pStyle w:val="ListParagraph"/>
+        <w:ind w:left="2160" w:firstLine="720"/>
+        <w:rPr>
+          <w:shd w:val="clear" w:color="auto" w:fill="FFFFFF"/>
+        </w:rPr>
+      </w:pPr>
+      <w:r>
+        <w:rPr>
+          <w:shd w:val="clear" w:color="auto" w:fill="FFFFFF"/>
+        </w:rPr>
+        <w:t xml:space="preserve">Message: </w:t>
+      </w:r>
+      <w:r>
+        <w:rPr>
+          <w:shd w:val="clear" w:color="auto" w:fill="FFFFFF"/>
+        </w:rPr>
+        <w:t>will not be paid</w:t>
+      </w:r>
+    </w:p>
+    <w:p>
+      <w:pPr>
+        <w:pStyle w:val="ListParagraph"/>
+        <w:ind w:left="2160" w:firstLine="720"/>
+        <w:rPr>
+          <w:shd w:val="clear" w:color="auto" w:fill="FFFFFF"/>
+        </w:rPr>
+      </w:pPr>
+      <w:r>
+        <w:rPr>
+          <w:shd w:val="clear" w:color="auto" w:fill="FFFFFF"/>
+        </w:rPr>
+        <w:t>User’s</w:t>
+      </w:r>
+      <w:r>
+        <w:rPr>
+          <w:rFonts w:ascii="Open Sans" w:hAnsi="Open Sans" w:cs="Open Sans"/>
+          <w:sz w:val="21"/>
+          <w:szCs w:val="21"/>
+        </w:rPr>
+        <w:t xml:space="preserve"> </w:t>
+      </w:r>
+      <w:r>
+        <w:rPr>
+          <w:shd w:val="clear" w:color="auto" w:fill="FFFFFF"/>
+        </w:rPr>
+        <w:t>token balance will not be updated</w:t>
+      </w:r>
+    </w:p>
+    <w:p>
+      <w:pPr>
+        <w:pStyle w:val="ListParagraph"/>
+        <w:ind w:left="1440"/>
+        <w:rPr>
+          <w:shd w:val="clear" w:color="auto" w:fill="FFFFFF"/>
+        </w:rPr>
+      </w:pPr>
+      <w:r>
+        <w:rPr>
+          <w:rFonts w:hint="eastAsia"/>
+          <w:shd w:val="clear" w:color="auto" w:fill="FFFFFF"/>
+        </w:rPr>
+        <w:t>．</w:t>
+      </w:r>
+      <w:r>
+        <w:rPr>
+          <w:shd w:val="clear" w:color="auto" w:fill="FFFFFF"/>
+        </w:rPr>
+        <w:t xml:space="preserve">Print user </w:t>
+      </w:r>
+      <w:r>
+        <w:rPr>
+          <w:shd w:val="clear" w:color="auto" w:fill="FFFFFF"/>
+        </w:rPr>
+        <w:t>token balance</w:t>
+      </w:r>
+      <w:r>
+        <w:rPr>
+          <w:shd w:val="clear" w:color="auto" w:fill="FFFFFF"/>
+        </w:rPr>
+        <w:t xml:space="preserve"> and return to the </w:t>
+      </w:r>
+      <w:r>
+        <w:rPr>
+          <w:highlight w:val="yellow"/>
+          <w:shd w:val="clear" w:color="auto" w:fill="FFFFFF"/>
+        </w:rPr>
+        <w:t>User View</w:t>
+      </w:r>
+      <w:r>
+        <w:rPr>
+          <w:shd w:val="clear" w:color="auto" w:fill="FFFFFF"/>
+        </w:rPr>
+        <w:t xml:space="preserve"> </w:t>
+      </w:r>
+      <w:r>
+        <w:rPr>
+          <w:shd w:val="clear" w:color="auto" w:fill="FFFFFF"/>
+        </w:rPr>
+        <w:t>Menu.</w:t>
+      </w:r>
+    </w:p>
+    <w:p>
+      <w:pPr>
+        <w:pStyle w:val="ListParagraph"/>
+        <w:numPr>
+          <w:ilvl w:val="0"/>
+          <w:numId w:val="4"/>
+        </w:numPr>
+        <w:rPr>
+          <w:shd w:val="clear" w:color="auto" w:fill="FFFFFF"/>
+        </w:rPr>
+      </w:pPr>
+      <w:r>
+        <w:rPr>
+          <w:shd w:val="clear" w:color="auto" w:fill="FFFFFF"/>
+        </w:rPr>
+        <w:t>[2] Purchase Tokens</w:t>
+      </w:r>
+    </w:p>
+    <w:p>
+      <w:pPr>
+        <w:pStyle w:val="ListParagraph"/>
+        <w:ind w:left="1440"/>
+        <w:rPr>
+          <w:shd w:val="clear" w:color="auto" w:fill="FFFFFF"/>
+        </w:rPr>
+      </w:pPr>
+      <w:bookmarkStart w:id="0" w:name="_GoBack"/>
+      <w:bookmarkEnd w:id="0"/>
+    </w:p>
+    <w:p>
+      <w:pPr>
+        <w:rPr>
+          <w:shd w:val="clear" w:color="auto" w:fill="FFFFFF"/>
+        </w:rPr>
+      </w:pPr>
+      <w:r>
+        <w:rPr>
+          <w:shd w:val="clear" w:color="auto" w:fill="FFFFFF"/>
+        </w:rPr>
+        <w:tab/>
+      </w:r>
+      <w:r>
+        <w:rPr>
+          <w:shd w:val="clear" w:color="auto" w:fill="FFFFFF"/>
+        </w:rPr>
+        <w:tab/>
+      </w:r>
+    </w:p>
+    <w:p>
+      <w:pPr>
+        <w:pStyle w:val="ListParagraph"/>
+        <w:ind w:left="1440" w:firstLine="720"/>
+        <w:rPr>
+          <w:shd w:val="clear" w:color="auto" w:fill="FFFFFF"/>
+        </w:rPr>
+      </w:pPr>
+    </w:p>
+    <w:p>
+      <w:pPr>
+        <w:rPr>
+          <w:shd w:val="clear" w:color="auto" w:fill="FFFFFF"/>
+        </w:rPr>
+      </w:pPr>
+    </w:p>
+    <w:p/>
+    <w:p>
+      <w:pPr>
+        <w:rPr>
+          <w:rFonts w:hint="eastAsia"/>
+          <w:lang w:val="en-US"/>
+        </w:rPr>
+      </w:pPr>
+    </w:p>
+    <w:p>
+      <w:pPr>
+        <w:pStyle w:val="ListParagraph"/>
+      </w:pPr>
+      <w:r>
+        <w:lastRenderedPageBreak/>
+        <w:tab/>
+      </w:r>
+    </w:p>
+    <w:p>
+      <w:pPr>
+        <w:pStyle w:val="ListParagraph"/>
+        <w:rPr>
+          <w:sz w:val="32"/>
+          <w:szCs w:val="32"/>
+        </w:rPr>
+      </w:pPr>
+    </w:p>
+    <w:p>
+      <w:pPr>
+        <w:pStyle w:val="ListParagraph"/>
       </w:pPr>
     </w:p>
     <w:p/>
@@ -838,7 +1648,7 @@
 </file>
 
 <file path=word/numbering.xml><?xml version="1.0" encoding="utf-8"?>
-<w:numbering xmlns:wpc="http://schemas.microsoft.com/office/word/2010/wordprocessingCanvas" xmlns:cx="http://schemas.microsoft.com/office/drawing/2014/chartex" xmlns:cx1="http://schemas.microsoft.com/office/drawing/2015/9/8/chartex" xmlns:cx2="http://schemas.microsoft.com/office/drawing/2015/10/21/chartex" xmlns:cx3="http://schemas.microsoft.com/office/drawing/2016/5/9/chartex" xmlns:cx4="http://schemas.microsoft.com/office/drawing/2016/5/10/chartex" xmlns:cx5="http://schemas.microsoft.com/office/drawing/2016/5/11/chartex" xmlns:cx6="http://schemas.microsoft.com/office/drawing/2016/5/12/chartex" xmlns:cx7="http://schemas.microsoft.com/office/drawing/2016/5/13/chartex" xmlns:cx8="http://schemas.microsoft.com/office/drawing/2016/5/14/chartex" xmlns:mc="http://schemas.openxmlformats.org/markup-compatibility/2006" xmlns:aink="http://schemas.microsoft.com/office/drawing/2016/ink" xmlns:am3d="http://schemas.microsoft.com/office/drawing/2017/model3d" xmlns:o="urn:schemas-microsoft-com:office:office" xmlns:oel="http://schemas.microsoft.com/office/2019/extlst" xmlns:r="http://schemas.openxmlformats.org/officeDocument/2006/relationships" xmlns:m="http://schemas.openxmlformats.org/officeDocument/2006/math" xmlns:v="urn:schemas-microsoft-com:vml" xmlns:wp14="http://schemas.microsoft.com/office/word/2010/wordprocessingDrawing" xmlns:wp="http://schemas.openxmlformats.org/drawingml/2006/wordprocessingDrawing" xmlns:w10="urn:schemas-microsoft-com:office:word" xmlns:w="http://schemas.openxmlformats.org/wordprocessingml/2006/main" xmlns:w14="http://schemas.microsoft.com/office/word/2010/wordml" xmlns:w15="http://schemas.microsoft.com/office/word/2012/wordml" xmlns:w16cex="http://schemas.microsoft.com/office/word/2018/wordml/cex" xmlns:w16cid="http://schemas.microsoft.com/office/word/2016/wordml/cid" xmlns:w16="http://schemas.microsoft.com/office/word/2018/wordml" xmlns:w16du="http://schemas.microsoft.com/office/word/2023/wordml/word16du" xmlns:w16sdtdh="http://schemas.microsoft.com/office/word/2020/wordml/sdtdatahash" xmlns:w16se="http://schemas.microsoft.com/office/word/2015/wordml/symex" xmlns:wpg="http://schemas.microsoft.com/office/word/2010/wordprocessingGroup" xmlns:wpi="http://schemas.microsoft.com/office/word/2010/wordprocessingInk" xmlns:wne="http://schemas.microsoft.com/office/word/2006/wordml" xmlns:wps="http://schemas.microsoft.com/office/word/2010/wordprocessingShape" mc:Ignorable="w14 w15 w16se w16cid w16 w16cex w16sdtdh w16du wp14">
+<w:numbering xmlns:wpc="http://schemas.microsoft.com/office/word/2010/wordprocessingCanvas" xmlns:cx="http://schemas.microsoft.com/office/drawing/2014/chartex" xmlns:mc="http://schemas.openxmlformats.org/markup-compatibility/2006" xmlns:o="urn:schemas-microsoft-com:office:office" xmlns:r="http://schemas.openxmlformats.org/officeDocument/2006/relationships" xmlns:m="http://schemas.openxmlformats.org/officeDocument/2006/math" xmlns:v="urn:schemas-microsoft-com:vml" xmlns:wp14="http://schemas.microsoft.com/office/word/2010/wordprocessingDrawing" xmlns:wp="http://schemas.openxmlformats.org/drawingml/2006/wordprocessingDrawing" xmlns:w10="urn:schemas-microsoft-com:office:word" xmlns:w="http://schemas.openxmlformats.org/wordprocessingml/2006/main" xmlns:w14="http://schemas.microsoft.com/office/word/2010/wordml" xmlns:w15="http://schemas.microsoft.com/office/word/2012/wordml" xmlns:w16se="http://schemas.microsoft.com/office/word/2015/wordml/symex" xmlns:wpg="http://schemas.microsoft.com/office/word/2010/wordprocessingGroup" xmlns:wpi="http://schemas.microsoft.com/office/word/2010/wordprocessingInk" xmlns:wne="http://schemas.microsoft.com/office/word/2006/wordml" xmlns:wps="http://schemas.microsoft.com/office/word/2010/wordprocessingShape" mc:Ignorable="w14 w15 w16se wp14">
   <w:abstractNum w:abstractNumId="0" w15:restartNumberingAfterBreak="0">
     <w:nsid w:val="13334360"/>
     <w:multiLevelType w:val="hybridMultilevel"/>
@@ -1356,26 +2166,26 @@
       </w:pPr>
     </w:lvl>
   </w:abstractNum>
-  <w:num w:numId="1" w16cid:durableId="301156709">
+  <w:num w:numId="1">
     <w:abstractNumId w:val="4"/>
   </w:num>
-  <w:num w:numId="2" w16cid:durableId="731544472">
+  <w:num w:numId="2">
     <w:abstractNumId w:val="0"/>
   </w:num>
-  <w:num w:numId="3" w16cid:durableId="906039633">
+  <w:num w:numId="3">
     <w:abstractNumId w:val="2"/>
   </w:num>
-  <w:num w:numId="4" w16cid:durableId="1662197624">
+  <w:num w:numId="4">
     <w:abstractNumId w:val="1"/>
   </w:num>
-  <w:num w:numId="5" w16cid:durableId="211501757">
+  <w:num w:numId="5">
     <w:abstractNumId w:val="3"/>
   </w:num>
 </w:numbering>
 </file>
 
 <file path=word/styles.xml><?xml version="1.0" encoding="utf-8"?>
-<w:styles xmlns:mc="http://schemas.openxmlformats.org/markup-compatibility/2006" xmlns:r="http://schemas.openxmlformats.org/officeDocument/2006/relationships" xmlns:w="http://schemas.openxmlformats.org/wordprocessingml/2006/main" xmlns:w14="http://schemas.microsoft.com/office/word/2010/wordml" xmlns:w15="http://schemas.microsoft.com/office/word/2012/wordml" xmlns:w16cex="http://schemas.microsoft.com/office/word/2018/wordml/cex" xmlns:w16cid="http://schemas.microsoft.com/office/word/2016/wordml/cid" xmlns:w16="http://schemas.microsoft.com/office/word/2018/wordml" xmlns:w16du="http://schemas.microsoft.com/office/word/2023/wordml/word16du" xmlns:w16sdtdh="http://schemas.microsoft.com/office/word/2020/wordml/sdtdatahash" xmlns:w16se="http://schemas.microsoft.com/office/word/2015/wordml/symex" mc:Ignorable="w14 w15 w16se w16cid w16 w16cex w16sdtdh w16du">
+<w:styles xmlns:mc="http://schemas.openxmlformats.org/markup-compatibility/2006" xmlns:r="http://schemas.openxmlformats.org/officeDocument/2006/relationships" xmlns:w="http://schemas.openxmlformats.org/wordprocessingml/2006/main" xmlns:w14="http://schemas.microsoft.com/office/word/2010/wordml" xmlns:w15="http://schemas.microsoft.com/office/word/2012/wordml" xmlns:w16se="http://schemas.microsoft.com/office/word/2015/wordml/symex" mc:Ignorable="w14 w15 w16se">
   <w:docDefaults>
     <w:rPrDefault>
       <w:rPr>
@@ -1393,7 +2203,7 @@
       </w:pPr>
     </w:pPrDefault>
   </w:docDefaults>
-  <w:latentStyles w:defLockedState="0" w:defUIPriority="99" w:defSemiHidden="0" w:defUnhideWhenUsed="0" w:defQFormat="0" w:count="376">
+  <w:latentStyles w:defLockedState="0" w:defUIPriority="99" w:defSemiHidden="0" w:defUnhideWhenUsed="0" w:defQFormat="0" w:count="371">
     <w:lsdException w:name="Normal" w:uiPriority="0" w:qFormat="1"/>
     <w:lsdException w:name="heading 1" w:uiPriority="9" w:qFormat="1"/>
     <w:lsdException w:name="heading 2" w:semiHidden="1" w:uiPriority="9" w:unhideWhenUsed="1" w:qFormat="1"/>
@@ -1765,11 +2575,6 @@
     <w:lsdException w:name="List Table 5 Dark Accent 6" w:uiPriority="50"/>
     <w:lsdException w:name="List Table 6 Colorful Accent 6" w:uiPriority="51"/>
     <w:lsdException w:name="List Table 7 Colorful Accent 6" w:uiPriority="52"/>
-    <w:lsdException w:name="Mention" w:semiHidden="1" w:unhideWhenUsed="1"/>
-    <w:lsdException w:name="Smart Hyperlink" w:semiHidden="1" w:unhideWhenUsed="1"/>
-    <w:lsdException w:name="Hashtag" w:semiHidden="1" w:unhideWhenUsed="1"/>
-    <w:lsdException w:name="Unresolved Mention" w:semiHidden="1" w:unhideWhenUsed="1"/>
-    <w:lsdException w:name="Smart Link" w:semiHidden="1" w:unhideWhenUsed="1"/>
   </w:latentStyles>
   <w:style w:type="paragraph" w:default="1" w:styleId="Normal">
     <w:name w:val="Normal"/>
@@ -1977,6 +2782,7 @@
   <w:style w:type="character" w:default="1" w:styleId="DefaultParagraphFont">
     <w:name w:val="Default Paragraph Font"/>
     <w:uiPriority w:val="1"/>
+    <w:semiHidden/>
     <w:unhideWhenUsed/>
   </w:style>
   <w:style w:type="table" w:default="1" w:styleId="TableNormal">
@@ -2290,6 +3096,15 @@
       <w:spacing w:val="5"/>
     </w:rPr>
   </w:style>
+  <w:style w:type="paragraph" w:styleId="NoSpacing">
+    <w:name w:val="No Spacing"/>
+    <w:uiPriority w:val="1"/>
+    <w:qFormat/>
+    <w:rsid w:val="006477A1"/>
+    <w:pPr>
+      <w:spacing w:after="0" w:line="240" w:lineRule="auto"/>
+    </w:pPr>
+  </w:style>
 </w:styles>
 </file>
 

--- a/workflow.docx
+++ b/workflow.docx
@@ -322,28 +322,7 @@
           <w:sz w:val="32"/>
           <w:szCs w:val="32"/>
         </w:rPr>
-        <w:t>[</w:t>
-      </w:r>
-      <w:r>
-        <w:rPr>
-          <w:sz w:val="32"/>
-          <w:szCs w:val="32"/>
-        </w:rPr>
-        <w:t>2</w:t>
-      </w:r>
-      <w:r>
-        <w:rPr>
-          <w:sz w:val="32"/>
-          <w:szCs w:val="32"/>
-        </w:rPr>
-        <w:t>]</w:t>
-      </w:r>
-      <w:r>
-        <w:rPr>
-          <w:sz w:val="32"/>
-          <w:szCs w:val="32"/>
-        </w:rPr>
-        <w:t xml:space="preserve"> </w:t>
+        <w:t xml:space="preserve">[2] </w:t>
       </w:r>
       <w:r>
         <w:rPr>
@@ -503,28 +482,7 @@
           <w:sz w:val="32"/>
           <w:szCs w:val="32"/>
         </w:rPr>
-        <w:t>[</w:t>
-      </w:r>
-      <w:r>
-        <w:rPr>
-          <w:sz w:val="32"/>
-          <w:szCs w:val="32"/>
-        </w:rPr>
-        <w:t>3</w:t>
-      </w:r>
-      <w:r>
-        <w:rPr>
-          <w:sz w:val="32"/>
-          <w:szCs w:val="32"/>
-        </w:rPr>
-        <w:t>]</w:t>
-      </w:r>
-      <w:r>
-        <w:rPr>
-          <w:sz w:val="32"/>
-          <w:szCs w:val="32"/>
-        </w:rPr>
-        <w:t xml:space="preserve"> </w:t>
+        <w:t xml:space="preserve">[3] </w:t>
       </w:r>
       <w:r>
         <w:rPr>
@@ -1008,6 +966,10 @@
         <w:ind w:left="1080"/>
       </w:pPr>
       <w:r>
+        <w:rPr>
+          <w:noProof/>
+          <w:lang w:val="en-US" w:eastAsia="zh-CN"/>
+        </w:rPr>
         <w:drawing>
           <wp:inline distT="0" distB="0" distL="0" distR="0" wp14:anchorId="7873E4F1" wp14:editId="1122DA9A">
             <wp:extent cx="2010056" cy="1371791"/>
@@ -1174,13 +1136,7 @@
         <w:rPr>
           <w:shd w:val="clear" w:color="auto" w:fill="FFFFFF"/>
         </w:rPr>
-        <w:t>U</w:t>
-      </w:r>
-      <w:r>
-        <w:rPr>
-          <w:shd w:val="clear" w:color="auto" w:fill="FFFFFF"/>
-        </w:rPr>
-        <w:t>ser’s</w:t>
+        <w:t>User’s</w:t>
       </w:r>
       <w:r>
         <w:rPr>
@@ -1566,11 +1522,455 @@
           <w:shd w:val="clear" w:color="auto" w:fill="FFFFFF"/>
         </w:rPr>
       </w:pPr>
+      <w:r>
+        <w:rPr>
+          <w:rFonts w:hint="eastAsia"/>
+          <w:shd w:val="clear" w:color="auto" w:fill="FFFFFF"/>
+        </w:rPr>
+        <w:t>．</w:t>
+      </w:r>
+      <w:r>
+        <w:rPr>
+          <w:rFonts w:hint="eastAsia"/>
+          <w:shd w:val="clear" w:color="auto" w:fill="FFFFFF"/>
+        </w:rPr>
+        <w:t>1</w:t>
+      </w:r>
+      <w:r>
+        <w:rPr>
+          <w:shd w:val="clear" w:color="auto" w:fill="FFFFFF"/>
+        </w:rPr>
+        <w:t xml:space="preserve"> token costs $2</w:t>
+      </w:r>
+    </w:p>
+    <w:p>
+      <w:pPr>
+        <w:pStyle w:val="ListParagraph"/>
+        <w:ind w:left="1440"/>
+        <w:rPr>
+          <w:shd w:val="clear" w:color="auto" w:fill="FFFFFF"/>
+        </w:rPr>
+      </w:pPr>
+      <w:r>
+        <w:rPr>
+          <w:rFonts w:hint="eastAsia"/>
+          <w:shd w:val="clear" w:color="auto" w:fill="FFFFFF"/>
+        </w:rPr>
+        <w:t>．</w:t>
+      </w:r>
+      <w:r>
+        <w:rPr>
+          <w:rFonts w:hint="eastAsia"/>
+          <w:shd w:val="clear" w:color="auto" w:fill="FFFFFF"/>
+        </w:rPr>
+        <w:t>M</w:t>
+      </w:r>
+      <w:r>
+        <w:rPr>
+          <w:shd w:val="clear" w:color="auto" w:fill="FFFFFF"/>
+        </w:rPr>
+        <w:t>essage: You should</w:t>
+      </w:r>
+      <w:r>
+        <w:rPr>
+          <w:shd w:val="clear" w:color="auto" w:fill="FFFFFF"/>
+        </w:rPr>
+        <w:t xml:space="preserve"> have</w:t>
+      </w:r>
+      <w:r>
+        <w:rPr>
+          <w:shd w:val="clear" w:color="auto" w:fill="FFFFFF"/>
+        </w:rPr>
+        <w:t xml:space="preserve"> </w:t>
+      </w:r>
+      <w:r>
+        <w:rPr>
+          <w:shd w:val="clear" w:color="auto" w:fill="FFFFFF"/>
+        </w:rPr>
+        <w:t>an</w:t>
+      </w:r>
+      <w:r>
+        <w:rPr>
+          <w:rFonts w:ascii="Open Sans" w:hAnsi="Open Sans" w:cs="Open Sans"/>
+          <w:sz w:val="21"/>
+          <w:szCs w:val="21"/>
+        </w:rPr>
+        <w:t xml:space="preserve"> </w:t>
+      </w:r>
+      <w:r>
+        <w:rPr>
+          <w:shd w:val="clear" w:color="auto" w:fill="FFFFFF"/>
+        </w:rPr>
+        <w:t>even integer value</w:t>
+      </w:r>
+    </w:p>
+    <w:p>
+      <w:pPr>
+        <w:pStyle w:val="ListParagraph"/>
+        <w:ind w:left="1440"/>
+        <w:rPr>
+          <w:shd w:val="clear" w:color="auto" w:fill="FFFFFF"/>
+        </w:rPr>
+      </w:pPr>
+      <w:r>
+        <w:rPr>
+          <w:rFonts w:hint="eastAsia"/>
+          <w:shd w:val="clear" w:color="auto" w:fill="FFFFFF"/>
+        </w:rPr>
+        <w:t>．</w:t>
+      </w:r>
+      <w:r>
+        <w:rPr>
+          <w:shd w:val="clear" w:color="auto" w:fill="FFFFFF"/>
+        </w:rPr>
+        <w:t xml:space="preserve">If </w:t>
+      </w:r>
+      <w:r>
+        <w:rPr>
+          <w:shd w:val="clear" w:color="auto" w:fill="FFFFFF"/>
+        </w:rPr>
+        <w:t>input</w:t>
+      </w:r>
+      <w:r>
+        <w:rPr>
+          <w:shd w:val="clear" w:color="auto" w:fill="FFFFFF"/>
+        </w:rPr>
+        <w:t xml:space="preserve"> (X)</w:t>
+      </w:r>
+      <w:r>
+        <w:rPr>
+          <w:shd w:val="clear" w:color="auto" w:fill="FFFFFF"/>
+        </w:rPr>
+        <w:t>, give an error message</w:t>
+      </w:r>
+    </w:p>
+    <w:p>
+      <w:pPr>
+        <w:pStyle w:val="ListParagraph"/>
+        <w:numPr>
+          <w:ilvl w:val="0"/>
+          <w:numId w:val="4"/>
+        </w:numPr>
+        <w:rPr>
+          <w:shd w:val="clear" w:color="auto" w:fill="FFFFFF"/>
+        </w:rPr>
+      </w:pPr>
+      <w:r>
+        <w:rPr>
+          <w:shd w:val="clear" w:color="auto" w:fill="FFFFFF"/>
+        </w:rPr>
+        <w:t>[3] Edit Profile</w:t>
+      </w:r>
+    </w:p>
+    <w:p>
+      <w:pPr>
+        <w:pStyle w:val="ListParagraph"/>
+        <w:ind w:left="1440"/>
+        <w:rPr>
+          <w:shd w:val="clear" w:color="auto" w:fill="FFFFFF"/>
+        </w:rPr>
+      </w:pPr>
+      <w:r>
+        <w:rPr>
+          <w:rFonts w:hint="eastAsia"/>
+          <w:shd w:val="clear" w:color="auto" w:fill="FFFFFF"/>
+        </w:rPr>
+        <w:t>．</w:t>
+      </w:r>
+      <w:r>
+        <w:rPr>
+          <w:shd w:val="clear" w:color="auto" w:fill="FFFFFF"/>
+        </w:rPr>
+        <w:t xml:space="preserve">Change </w:t>
+      </w:r>
+      <w:r>
+        <w:rPr>
+          <w:shd w:val="clear" w:color="auto" w:fill="FFFFFF"/>
+        </w:rPr>
+        <w:t>“Account Type” or the “Auto Top-up” setting</w:t>
+      </w:r>
+    </w:p>
+    <w:p>
+      <w:pPr>
+        <w:pStyle w:val="ListParagraph"/>
+        <w:ind w:left="1440"/>
+        <w:rPr>
+          <w:shd w:val="clear" w:color="auto" w:fill="FFFFFF"/>
+        </w:rPr>
+      </w:pPr>
+      <w:r>
+        <w:rPr>
+          <w:rFonts w:hint="eastAsia"/>
+          <w:shd w:val="clear" w:color="auto" w:fill="FFFFFF"/>
+        </w:rPr>
+        <w:t>．</w:t>
+      </w:r>
+      <w:r>
+        <w:rPr>
+          <w:rFonts w:hint="eastAsia"/>
+          <w:shd w:val="clear" w:color="auto" w:fill="FFFFFF"/>
+        </w:rPr>
+        <w:t>I</w:t>
+      </w:r>
+      <w:r>
+        <w:rPr>
+          <w:shd w:val="clear" w:color="auto" w:fill="FFFFFF"/>
+        </w:rPr>
+        <w:t>f input(v), should be update</w:t>
+      </w:r>
+    </w:p>
+    <w:p>
+      <w:pPr>
+        <w:rPr>
+          <w:shd w:val="clear" w:color="auto" w:fill="FFFFFF"/>
+        </w:rPr>
+      </w:pPr>
+      <w:r>
+        <w:rPr>
+          <w:shd w:val="clear" w:color="auto" w:fill="FFFFFF"/>
+        </w:rPr>
+        <w:tab/>
+      </w:r>
+      <w:r>
+        <w:rPr>
+          <w:shd w:val="clear" w:color="auto" w:fill="FFFFFF"/>
+        </w:rPr>
+        <w:tab/>
+      </w:r>
+      <w:r>
+        <w:rPr>
+          <w:rFonts w:hint="eastAsia"/>
+          <w:shd w:val="clear" w:color="auto" w:fill="FFFFFF"/>
+        </w:rPr>
+        <w:t>．</w:t>
+      </w:r>
+      <w:r>
+        <w:rPr>
+          <w:rFonts w:hint="eastAsia"/>
+          <w:shd w:val="clear" w:color="auto" w:fill="FFFFFF"/>
+        </w:rPr>
+        <w:t>i</w:t>
+      </w:r>
+      <w:r>
+        <w:rPr>
+          <w:shd w:val="clear" w:color="auto" w:fill="FFFFFF"/>
+        </w:rPr>
+        <w:t xml:space="preserve">f input(x) over </w:t>
+      </w:r>
+      <w:r>
+        <w:rPr>
+          <w:highlight w:val="yellow"/>
+          <w:shd w:val="clear" w:color="auto" w:fill="FFFFFF"/>
+        </w:rPr>
+        <w:t>2 times</w:t>
+      </w:r>
+      <w:r>
+        <w:rPr>
+          <w:shd w:val="clear" w:color="auto" w:fill="FFFFFF"/>
+        </w:rPr>
+        <w:t xml:space="preserve">, </w:t>
+      </w:r>
+      <w:r>
+        <w:rPr>
+          <w:highlight w:val="yellow"/>
+          <w:shd w:val="clear" w:color="auto" w:fill="FFFFFF"/>
+        </w:rPr>
+        <w:t>error message</w:t>
+      </w:r>
+      <w:r>
+        <w:rPr>
+          <w:shd w:val="clear" w:color="auto" w:fill="FFFFFF"/>
+        </w:rPr>
+        <w:t xml:space="preserve"> and return </w:t>
+      </w:r>
+      <w:r>
+        <w:rPr>
+          <w:highlight w:val="yellow"/>
+          <w:shd w:val="clear" w:color="auto" w:fill="FFFFFF"/>
+        </w:rPr>
+        <w:t>User View</w:t>
+      </w:r>
+    </w:p>
+    <w:p>
+      <w:pPr>
+        <w:pStyle w:val="ListParagraph"/>
+        <w:numPr>
+          <w:ilvl w:val="0"/>
+          <w:numId w:val="4"/>
+        </w:numPr>
+        <w:rPr>
+          <w:shd w:val="clear" w:color="auto" w:fill="FFFFFF"/>
+        </w:rPr>
+      </w:pPr>
+      <w:r>
+        <w:rPr>
+          <w:shd w:val="clear" w:color="auto" w:fill="FFFFFF"/>
+        </w:rPr>
+        <w:lastRenderedPageBreak/>
+        <w:t>[4] Show Transaction History</w:t>
+      </w:r>
+    </w:p>
+    <w:p>
+      <w:pPr>
+        <w:pStyle w:val="ListParagraph"/>
+        <w:ind w:left="1440"/>
+        <w:rPr>
+          <w:shd w:val="clear" w:color="auto" w:fill="FFFFFF"/>
+        </w:rPr>
+      </w:pPr>
+      <w:r>
+        <w:rPr>
+          <w:rFonts w:hint="eastAsia"/>
+          <w:shd w:val="clear" w:color="auto" w:fill="FFFFFF"/>
+        </w:rPr>
+        <w:t>．</w:t>
+      </w:r>
+      <w:r>
+        <w:rPr>
+          <w:rFonts w:hint="eastAsia"/>
+          <w:shd w:val="clear" w:color="auto" w:fill="FFFFFF"/>
+        </w:rPr>
+        <w:t>S</w:t>
+      </w:r>
+      <w:r>
+        <w:rPr>
+          <w:shd w:val="clear" w:color="auto" w:fill="FFFFFF"/>
+        </w:rPr>
+        <w:t xml:space="preserve">how this user all </w:t>
+      </w:r>
+      <w:r>
+        <w:rPr>
+          <w:shd w:val="clear" w:color="auto" w:fill="FFFFFF"/>
+        </w:rPr>
+        <w:t>token transaction records history</w:t>
+      </w:r>
+    </w:p>
+    <w:p>
+      <w:pPr>
+        <w:pStyle w:val="ListParagraph"/>
+        <w:ind w:left="1440"/>
+        <w:rPr>
+          <w:shd w:val="clear" w:color="auto" w:fill="FFFFFF"/>
+        </w:rPr>
+      </w:pPr>
+      <w:r>
+        <w:rPr>
+          <w:rFonts w:hint="eastAsia"/>
+          <w:shd w:val="clear" w:color="auto" w:fill="FFFFFF"/>
+        </w:rPr>
+        <w:t>．</w:t>
+      </w:r>
+      <w:r>
+        <w:rPr>
+          <w:rFonts w:hint="eastAsia"/>
+          <w:shd w:val="clear" w:color="auto" w:fill="FFFFFF"/>
+        </w:rPr>
+        <w:t>A</w:t>
+      </w:r>
+      <w:r>
+        <w:rPr>
+          <w:shd w:val="clear" w:color="auto" w:fill="FFFFFF"/>
+        </w:rPr>
+        <w:t>ll tokens transactions in</w:t>
+      </w:r>
+    </w:p>
+    <w:p>
+      <w:pPr>
+        <w:pStyle w:val="ListParagraph"/>
+        <w:ind w:left="1440" w:firstLine="720"/>
+        <w:rPr>
+          <w:shd w:val="clear" w:color="auto" w:fill="FFFFFF"/>
+        </w:rPr>
+      </w:pPr>
+      <w:r>
+        <w:rPr>
+          <w:shd w:val="clear" w:color="auto" w:fill="FFFFFF"/>
+        </w:rPr>
+        <w:t>[1] Select AI Service [2] Purchase Tokens</w:t>
+      </w:r>
+    </w:p>
+    <w:p>
+      <w:pPr>
+        <w:pStyle w:val="ListParagraph"/>
+        <w:ind w:left="1440" w:firstLine="720"/>
+        <w:rPr>
+          <w:shd w:val="clear" w:color="auto" w:fill="FFFFFF"/>
+        </w:rPr>
+      </w:pPr>
+      <w:r>
+        <w:rPr>
+          <w:shd w:val="clear" w:color="auto" w:fill="FFFFFF"/>
+        </w:rPr>
+        <w:t>Should be display.</w:t>
+      </w:r>
+    </w:p>
+    <w:p>
+      <w:pPr>
+        <w:pStyle w:val="ListParagraph"/>
+        <w:ind w:left="1440"/>
+        <w:rPr>
+          <w:shd w:val="clear" w:color="auto" w:fill="FFFFFF"/>
+        </w:rPr>
+      </w:pPr>
+      <w:r>
+        <w:rPr>
+          <w:rFonts w:hint="eastAsia"/>
+          <w:shd w:val="clear" w:color="auto" w:fill="FFFFFF"/>
+        </w:rPr>
+        <w:t>．</w:t>
+      </w:r>
+      <w:r>
+        <w:rPr>
+          <w:shd w:val="clear" w:color="auto" w:fill="FFFFFF"/>
+        </w:rPr>
+        <w:t>Display</w:t>
+      </w:r>
+      <w:r>
+        <w:rPr>
+          <w:shd w:val="clear" w:color="auto" w:fill="FFFFFF"/>
+        </w:rPr>
+        <w:t xml:space="preserve"> in the o</w:t>
+      </w:r>
+      <w:r>
+        <w:rPr>
+          <w:shd w:val="clear" w:color="auto" w:fill="FFFFFF"/>
+        </w:rPr>
+        <w:t>rder that they were carried out</w:t>
+      </w:r>
+    </w:p>
+    <w:p>
+      <w:pPr>
+        <w:pStyle w:val="ListParagraph"/>
+        <w:ind w:left="1440"/>
+        <w:rPr>
+          <w:rFonts w:hint="eastAsia"/>
+          <w:shd w:val="clear" w:color="auto" w:fill="FFFFFF"/>
+        </w:rPr>
+      </w:pPr>
       <w:bookmarkStart w:id="0" w:name="_GoBack"/>
       <w:bookmarkEnd w:id="0"/>
     </w:p>
     <w:p>
       <w:pPr>
+        <w:pStyle w:val="ListParagraph"/>
+        <w:ind w:left="1440"/>
+        <w:rPr>
+          <w:rFonts w:hint="eastAsia"/>
+          <w:shd w:val="clear" w:color="auto" w:fill="FFFFFF"/>
+        </w:rPr>
+      </w:pPr>
+    </w:p>
+    <w:p>
+      <w:pPr>
+        <w:pStyle w:val="ListParagraph"/>
+        <w:ind w:left="1440"/>
+        <w:rPr>
+          <w:shd w:val="clear" w:color="auto" w:fill="FFFFFF"/>
+        </w:rPr>
+      </w:pPr>
+    </w:p>
+    <w:p>
+      <w:pPr>
         <w:rPr>
           <w:shd w:val="clear" w:color="auto" w:fill="FFFFFF"/>
         </w:rPr>
@@ -1608,7 +2008,6 @@
     <w:p>
       <w:pPr>
         <w:rPr>
-          <w:rFonts w:hint="eastAsia"/>
           <w:lang w:val="en-US"/>
         </w:rPr>
       </w:pPr>
@@ -1618,7 +2017,6 @@
         <w:pStyle w:val="ListParagraph"/>
       </w:pPr>
       <w:r>
-        <w:lastRenderedPageBreak/>
         <w:tab/>
       </w:r>
     </w:p>

--- a/workflow.docx
+++ b/workflow.docx
@@ -1,6 +1,6 @@
 
 <file path=word/document.xml><?xml version="1.0" encoding="utf-8"?>
-<w:document xmlns:wpc="http://schemas.microsoft.com/office/word/2010/wordprocessingCanvas" xmlns:cx="http://schemas.microsoft.com/office/drawing/2014/chartex" xmlns:mc="http://schemas.openxmlformats.org/markup-compatibility/2006" xmlns:o="urn:schemas-microsoft-com:office:office" xmlns:r="http://schemas.openxmlformats.org/officeDocument/2006/relationships" xmlns:m="http://schemas.openxmlformats.org/officeDocument/2006/math" xmlns:v="urn:schemas-microsoft-com:vml" xmlns:wp14="http://schemas.microsoft.com/office/word/2010/wordprocessingDrawing" xmlns:wp="http://schemas.openxmlformats.org/drawingml/2006/wordprocessingDrawing" xmlns:w10="urn:schemas-microsoft-com:office:word" xmlns:w="http://schemas.openxmlformats.org/wordprocessingml/2006/main" xmlns:w14="http://schemas.microsoft.com/office/word/2010/wordml" xmlns:w15="http://schemas.microsoft.com/office/word/2012/wordml" xmlns:w16se="http://schemas.microsoft.com/office/word/2015/wordml/symex" xmlns:wpg="http://schemas.microsoft.com/office/word/2010/wordprocessingGroup" xmlns:wpi="http://schemas.microsoft.com/office/word/2010/wordprocessingInk" xmlns:wne="http://schemas.microsoft.com/office/word/2006/wordml" xmlns:wps="http://schemas.microsoft.com/office/word/2010/wordprocessingShape" mc:Ignorable="w14 w15 w16se wp14">
+<w:document xmlns:wpc="http://schemas.microsoft.com/office/word/2010/wordprocessingCanvas" xmlns:cx="http://schemas.microsoft.com/office/drawing/2014/chartex" xmlns:cx1="http://schemas.microsoft.com/office/drawing/2015/9/8/chartex" xmlns:cx2="http://schemas.microsoft.com/office/drawing/2015/10/21/chartex" xmlns:cx3="http://schemas.microsoft.com/office/drawing/2016/5/9/chartex" xmlns:cx4="http://schemas.microsoft.com/office/drawing/2016/5/10/chartex" xmlns:cx5="http://schemas.microsoft.com/office/drawing/2016/5/11/chartex" xmlns:cx6="http://schemas.microsoft.com/office/drawing/2016/5/12/chartex" xmlns:cx7="http://schemas.microsoft.com/office/drawing/2016/5/13/chartex" xmlns:cx8="http://schemas.microsoft.com/office/drawing/2016/5/14/chartex" xmlns:mc="http://schemas.openxmlformats.org/markup-compatibility/2006" xmlns:aink="http://schemas.microsoft.com/office/drawing/2016/ink" xmlns:am3d="http://schemas.microsoft.com/office/drawing/2017/model3d" xmlns:o="urn:schemas-microsoft-com:office:office" xmlns:oel="http://schemas.microsoft.com/office/2019/extlst" xmlns:r="http://schemas.openxmlformats.org/officeDocument/2006/relationships" xmlns:m="http://schemas.openxmlformats.org/officeDocument/2006/math" xmlns:v="urn:schemas-microsoft-com:vml" xmlns:wp14="http://schemas.microsoft.com/office/word/2010/wordprocessingDrawing" xmlns:wp="http://schemas.openxmlformats.org/drawingml/2006/wordprocessingDrawing" xmlns:w10="urn:schemas-microsoft-com:office:word" xmlns:w="http://schemas.openxmlformats.org/wordprocessingml/2006/main" xmlns:w14="http://schemas.microsoft.com/office/word/2010/wordml" xmlns:w15="http://schemas.microsoft.com/office/word/2012/wordml" xmlns:w16cex="http://schemas.microsoft.com/office/word/2018/wordml/cex" xmlns:w16cid="http://schemas.microsoft.com/office/word/2016/wordml/cid" xmlns:w16="http://schemas.microsoft.com/office/word/2018/wordml" xmlns:w16du="http://schemas.microsoft.com/office/word/2023/wordml/word16du" xmlns:w16sdtdh="http://schemas.microsoft.com/office/word/2020/wordml/sdtdatahash" xmlns:w16se="http://schemas.microsoft.com/office/word/2015/wordml/symex" xmlns:wpg="http://schemas.microsoft.com/office/word/2010/wordprocessingGroup" xmlns:wpi="http://schemas.microsoft.com/office/word/2010/wordprocessingInk" xmlns:wne="http://schemas.microsoft.com/office/word/2006/wordml" xmlns:wps="http://schemas.microsoft.com/office/word/2010/wordprocessingShape" mc:Ignorable="w14 w15 w16se w16cid w16 w16cex w16sdtdh w16du wp14">
   <w:body>
     <w:p>
       <w:pPr>
@@ -725,6 +725,7 @@
         <w:rPr>
           <w:rFonts w:hint="eastAsia"/>
         </w:rPr>
+        <w:lastRenderedPageBreak/>
         <w:t>ID exist &gt;&gt; Delete user</w:t>
       </w:r>
     </w:p>
@@ -740,7 +741,6 @@
         <w:rPr>
           <w:rFonts w:hint="eastAsia"/>
         </w:rPr>
-        <w:lastRenderedPageBreak/>
         <w:t>D</w:t>
       </w:r>
       <w:r>
@@ -1581,13 +1581,7 @@
         <w:rPr>
           <w:shd w:val="clear" w:color="auto" w:fill="FFFFFF"/>
         </w:rPr>
-        <w:t xml:space="preserve"> </w:t>
-      </w:r>
-      <w:r>
-        <w:rPr>
-          <w:shd w:val="clear" w:color="auto" w:fill="FFFFFF"/>
-        </w:rPr>
-        <w:t>an</w:t>
+        <w:t xml:space="preserve"> an</w:t>
       </w:r>
       <w:r>
         <w:rPr>
@@ -1635,13 +1629,7 @@
         <w:rPr>
           <w:shd w:val="clear" w:color="auto" w:fill="FFFFFF"/>
         </w:rPr>
-        <w:t xml:space="preserve"> (X)</w:t>
-      </w:r>
-      <w:r>
-        <w:rPr>
-          <w:shd w:val="clear" w:color="auto" w:fill="FFFFFF"/>
-        </w:rPr>
-        <w:t>, give an error message</w:t>
+        <w:t xml:space="preserve"> (X), give an error message</w:t>
       </w:r>
     </w:p>
     <w:p>
@@ -1681,13 +1669,7 @@
         <w:rPr>
           <w:shd w:val="clear" w:color="auto" w:fill="FFFFFF"/>
         </w:rPr>
-        <w:t xml:space="preserve">Change </w:t>
-      </w:r>
-      <w:r>
-        <w:rPr>
-          <w:shd w:val="clear" w:color="auto" w:fill="FFFFFF"/>
-        </w:rPr>
-        <w:t>“Account Type” or the “Auto Top-up” setting</w:t>
+        <w:t>Change “Account Type” or the “Auto Top-up” setting</w:t>
       </w:r>
     </w:p>
     <w:p>
@@ -1729,6 +1711,7 @@
         <w:rPr>
           <w:shd w:val="clear" w:color="auto" w:fill="FFFFFF"/>
         </w:rPr>
+        <w:lastRenderedPageBreak/>
         <w:tab/>
       </w:r>
       <w:r>
@@ -1806,7 +1789,6 @@
         <w:rPr>
           <w:shd w:val="clear" w:color="auto" w:fill="FFFFFF"/>
         </w:rPr>
-        <w:lastRenderedPageBreak/>
         <w:t>[4] Show Transaction History</w:t>
       </w:r>
     </w:p>
@@ -1943,22 +1925,453 @@
         <w:pStyle w:val="ListParagraph"/>
         <w:ind w:left="1440"/>
         <w:rPr>
-          <w:rFonts w:hint="eastAsia"/>
-          <w:shd w:val="clear" w:color="auto" w:fill="FFFFFF"/>
-        </w:rPr>
-      </w:pPr>
-      <w:bookmarkStart w:id="0" w:name="_GoBack"/>
-      <w:bookmarkEnd w:id="0"/>
+          <w:shd w:val="clear" w:color="auto" w:fill="FFFFFF"/>
+        </w:rPr>
+      </w:pPr>
+      <w:r>
+        <w:rPr>
+          <w:rFonts w:hint="eastAsia"/>
+          <w:shd w:val="clear" w:color="auto" w:fill="FFFFFF"/>
+        </w:rPr>
+        <w:t>．</w:t>
+      </w:r>
+      <w:r>
+        <w:rPr>
+          <w:rFonts w:hint="eastAsia"/>
+          <w:shd w:val="clear" w:color="auto" w:fill="FFFFFF"/>
+        </w:rPr>
+        <w:t xml:space="preserve">In </w:t>
+      </w:r>
+      <w:r>
+        <w:rPr>
+          <w:shd w:val="clear" w:color="auto" w:fill="FFFFFF"/>
+        </w:rPr>
+        <w:t>[1]</w:t>
+      </w:r>
+      <w:r>
+        <w:rPr>
+          <w:rFonts w:hint="eastAsia"/>
+          <w:shd w:val="clear" w:color="auto" w:fill="FFFFFF"/>
+        </w:rPr>
+        <w:t xml:space="preserve">, </w:t>
+      </w:r>
+      <w:r>
+        <w:rPr>
+          <w:shd w:val="clear" w:color="auto" w:fill="FFFFFF"/>
+        </w:rPr>
+        <w:t>number of tokens</w:t>
+      </w:r>
+      <w:r>
+        <w:rPr>
+          <w:rFonts w:hint="eastAsia"/>
+          <w:shd w:val="clear" w:color="auto" w:fill="FFFFFF"/>
+        </w:rPr>
+        <w:t xml:space="preserve"> and </w:t>
+      </w:r>
+      <w:r>
+        <w:rPr>
+          <w:shd w:val="clear" w:color="auto" w:fill="FFFFFF"/>
+        </w:rPr>
+        <w:t>”</w:t>
+      </w:r>
+      <w:r>
+        <w:rPr>
+          <w:shd w:val="clear" w:color="auto" w:fill="FFFFFF"/>
+        </w:rPr>
+        <w:t>Auto Top-up</w:t>
+      </w:r>
+      <w:r>
+        <w:rPr>
+          <w:shd w:val="clear" w:color="auto" w:fill="FFFFFF"/>
+        </w:rPr>
+        <w:t>”</w:t>
+      </w:r>
+      <w:r>
+        <w:rPr>
+          <w:rFonts w:hint="eastAsia"/>
+          <w:shd w:val="clear" w:color="auto" w:fill="FFFFFF"/>
+        </w:rPr>
+        <w:t xml:space="preserve"> state</w:t>
+      </w:r>
     </w:p>
     <w:p>
       <w:pPr>
         <w:pStyle w:val="ListParagraph"/>
         <w:ind w:left="1440"/>
         <w:rPr>
-          <w:rFonts w:hint="eastAsia"/>
-          <w:shd w:val="clear" w:color="auto" w:fill="FFFFFF"/>
-        </w:rPr>
-      </w:pPr>
+          <w:shd w:val="clear" w:color="auto" w:fill="FFFFFF"/>
+        </w:rPr>
+      </w:pPr>
+      <w:r>
+        <w:rPr>
+          <w:rFonts w:hint="eastAsia"/>
+          <w:shd w:val="clear" w:color="auto" w:fill="FFFFFF"/>
+        </w:rPr>
+        <w:t>．</w:t>
+      </w:r>
+      <w:r>
+        <w:rPr>
+          <w:rFonts w:hint="eastAsia"/>
+          <w:shd w:val="clear" w:color="auto" w:fill="FFFFFF"/>
+        </w:rPr>
+        <w:t xml:space="preserve">If </w:t>
+      </w:r>
+      <w:r>
+        <w:rPr>
+          <w:shd w:val="clear" w:color="auto" w:fill="FFFFFF"/>
+        </w:rPr>
+        <w:t>”Auto Top-up”</w:t>
+      </w:r>
+      <w:r>
+        <w:rPr>
+          <w:rFonts w:hint="eastAsia"/>
+          <w:shd w:val="clear" w:color="auto" w:fill="FFFFFF"/>
+        </w:rPr>
+        <w:t xml:space="preserve"> on, </w:t>
+      </w:r>
+    </w:p>
+    <w:p>
+      <w:pPr>
+        <w:pStyle w:val="ListParagraph"/>
+        <w:ind w:left="1440" w:firstLine="720"/>
+        <w:rPr>
+          <w:shd w:val="clear" w:color="auto" w:fill="FFFFFF"/>
+        </w:rPr>
+      </w:pPr>
+      <w:r>
+        <w:rPr>
+          <w:shd w:val="clear" w:color="auto" w:fill="FFFFFF"/>
+        </w:rPr>
+        <w:t>extra money paid for buying the extra tokens display</w:t>
+      </w:r>
+    </w:p>
+    <w:p>
+      <w:pPr>
+        <w:rPr>
+          <w:shd w:val="clear" w:color="auto" w:fill="FFFFFF"/>
+        </w:rPr>
+      </w:pPr>
+      <w:r>
+        <w:rPr>
+          <w:shd w:val="clear" w:color="auto" w:fill="FFFFFF"/>
+        </w:rPr>
+        <w:tab/>
+      </w:r>
+      <w:r>
+        <w:rPr>
+          <w:shd w:val="clear" w:color="auto" w:fill="FFFFFF"/>
+        </w:rPr>
+        <w:tab/>
+      </w:r>
+      <w:r>
+        <w:rPr>
+          <w:rFonts w:hint="eastAsia"/>
+          <w:shd w:val="clear" w:color="auto" w:fill="FFFFFF"/>
+        </w:rPr>
+        <w:t>．</w:t>
+      </w:r>
+      <w:r>
+        <w:rPr>
+          <w:rFonts w:hint="eastAsia"/>
+          <w:shd w:val="clear" w:color="auto" w:fill="FFFFFF"/>
+        </w:rPr>
+        <w:t xml:space="preserve">In </w:t>
+      </w:r>
+      <w:r>
+        <w:rPr>
+          <w:shd w:val="clear" w:color="auto" w:fill="FFFFFF"/>
+        </w:rPr>
+        <w:t>[2]</w:t>
+      </w:r>
+      <w:r>
+        <w:rPr>
+          <w:rFonts w:hint="eastAsia"/>
+          <w:shd w:val="clear" w:color="auto" w:fill="FFFFFF"/>
+        </w:rPr>
+        <w:t>,</w:t>
+      </w:r>
+      <w:r>
+        <w:rPr>
+          <w:shd w:val="clear" w:color="auto" w:fill="FFFFFF"/>
+        </w:rPr>
+        <w:t xml:space="preserve"> number of tokens purchased</w:t>
+      </w:r>
+      <w:r>
+        <w:rPr>
+          <w:rFonts w:hint="eastAsia"/>
+          <w:shd w:val="clear" w:color="auto" w:fill="FFFFFF"/>
+        </w:rPr>
+        <w:t xml:space="preserve"> and</w:t>
+      </w:r>
+      <w:r>
+        <w:rPr>
+          <w:shd w:val="clear" w:color="auto" w:fill="FFFFFF"/>
+        </w:rPr>
+        <w:t xml:space="preserve"> amount of money spent</w:t>
+      </w:r>
+    </w:p>
+    <w:p>
+      <w:pPr>
+        <w:rPr>
+          <w:shd w:val="clear" w:color="auto" w:fill="FFFFFF"/>
+        </w:rPr>
+      </w:pPr>
+      <w:r>
+        <w:rPr>
+          <w:shd w:val="clear" w:color="auto" w:fill="FFFFFF"/>
+        </w:rPr>
+        <w:tab/>
+      </w:r>
+      <w:r>
+        <w:rPr>
+          <w:shd w:val="clear" w:color="auto" w:fill="FFFFFF"/>
+        </w:rPr>
+        <w:tab/>
+      </w:r>
+      <w:r>
+        <w:rPr>
+          <w:rFonts w:hint="eastAsia"/>
+          <w:shd w:val="clear" w:color="auto" w:fill="FFFFFF"/>
+        </w:rPr>
+        <w:t>．</w:t>
+      </w:r>
+      <w:r>
+        <w:rPr>
+          <w:rFonts w:hint="eastAsia"/>
+          <w:shd w:val="clear" w:color="auto" w:fill="FFFFFF"/>
+        </w:rPr>
+        <w:t>Last, display</w:t>
+      </w:r>
+    </w:p>
+    <w:p>
+      <w:pPr>
+        <w:pStyle w:val="ListParagraph"/>
+        <w:numPr>
+          <w:ilvl w:val="0"/>
+          <w:numId w:val="6"/>
+        </w:numPr>
+        <w:rPr>
+          <w:shd w:val="clear" w:color="auto" w:fill="FFFFFF"/>
+        </w:rPr>
+      </w:pPr>
+      <w:r>
+        <w:rPr>
+          <w:shd w:val="clear" w:color="auto" w:fill="FFFFFF"/>
+        </w:rPr>
+        <w:t>original token balance</w:t>
+      </w:r>
+    </w:p>
+    <w:p>
+      <w:pPr>
+        <w:pStyle w:val="ListParagraph"/>
+        <w:numPr>
+          <w:ilvl w:val="0"/>
+          <w:numId w:val="6"/>
+        </w:numPr>
+        <w:rPr>
+          <w:shd w:val="clear" w:color="auto" w:fill="FFFFFF"/>
+        </w:rPr>
+      </w:pPr>
+      <w:r>
+        <w:rPr>
+          <w:shd w:val="clear" w:color="auto" w:fill="FFFFFF"/>
+        </w:rPr>
+        <w:t>final token balance</w:t>
+      </w:r>
+    </w:p>
+    <w:p>
+      <w:pPr>
+        <w:pStyle w:val="ListParagraph"/>
+        <w:numPr>
+          <w:ilvl w:val="0"/>
+          <w:numId w:val="6"/>
+        </w:numPr>
+        <w:rPr>
+          <w:shd w:val="clear" w:color="auto" w:fill="FFFFFF"/>
+        </w:rPr>
+      </w:pPr>
+      <w:r>
+        <w:rPr>
+          <w:shd w:val="clear" w:color="auto" w:fill="FFFFFF"/>
+        </w:rPr>
+        <w:t>change in token balance</w:t>
+      </w:r>
+    </w:p>
+    <w:p>
+      <w:pPr>
+        <w:pStyle w:val="ListParagraph"/>
+        <w:numPr>
+          <w:ilvl w:val="0"/>
+          <w:numId w:val="6"/>
+        </w:numPr>
+        <w:rPr>
+          <w:shd w:val="clear" w:color="auto" w:fill="FFFFFF"/>
+        </w:rPr>
+      </w:pPr>
+      <w:r>
+        <w:rPr>
+          <w:shd w:val="clear" w:color="auto" w:fill="FFFFFF"/>
+        </w:rPr>
+        <w:t>TOTAL amount of money paid for buying tokens</w:t>
+      </w:r>
+    </w:p>
+    <w:p>
+      <w:pPr>
+        <w:ind w:left="2520" w:firstLine="360"/>
+        <w:rPr>
+          <w:shd w:val="clear" w:color="auto" w:fill="FFFFFF"/>
+        </w:rPr>
+      </w:pPr>
+      <w:r>
+        <w:rPr>
+          <w:rFonts w:hint="eastAsia"/>
+          <w:shd w:val="clear" w:color="auto" w:fill="FFFFFF"/>
+        </w:rPr>
+        <w:t>(inc</w:t>
+      </w:r>
+      <w:r>
+        <w:rPr>
+          <w:rFonts w:hint="eastAsia"/>
+          <w:shd w:val="clear" w:color="auto" w:fill="FFFFFF"/>
+        </w:rPr>
+        <w:t xml:space="preserve">luding by using </w:t>
+      </w:r>
+      <w:r>
+        <w:rPr>
+          <w:shd w:val="clear" w:color="auto" w:fill="FFFFFF"/>
+        </w:rPr>
+        <w:t>“</w:t>
+      </w:r>
+      <w:r>
+        <w:rPr>
+          <w:rFonts w:hint="eastAsia"/>
+          <w:shd w:val="clear" w:color="auto" w:fill="FFFFFF"/>
+        </w:rPr>
+        <w:t>auto top-up</w:t>
+      </w:r>
+      <w:r>
+        <w:rPr>
+          <w:shd w:val="clear" w:color="auto" w:fill="FFFFFF"/>
+        </w:rPr>
+        <w:t>”</w:t>
+      </w:r>
+      <w:r>
+        <w:rPr>
+          <w:rFonts w:hint="eastAsia"/>
+          <w:shd w:val="clear" w:color="auto" w:fill="FFFFFF"/>
+        </w:rPr>
+        <w:t>)</w:t>
+      </w:r>
+    </w:p>
+    <w:p>
+      <w:pPr>
+        <w:rPr>
+          <w:shd w:val="clear" w:color="auto" w:fill="FFFFFF"/>
+        </w:rPr>
+      </w:pPr>
+      <w:r>
+        <w:rPr>
+          <w:shd w:val="clear" w:color="auto" w:fill="FFFFFF"/>
+        </w:rPr>
+        <w:tab/>
+      </w:r>
+      <w:r>
+        <w:rPr>
+          <w:shd w:val="clear" w:color="auto" w:fill="FFFFFF"/>
+        </w:rPr>
+        <w:tab/>
+      </w:r>
+      <w:r>
+        <w:rPr>
+          <w:rFonts w:hint="eastAsia"/>
+          <w:shd w:val="clear" w:color="auto" w:fill="FFFFFF"/>
+        </w:rPr>
+        <w:t>．</w:t>
+      </w:r>
+      <w:r>
+        <w:rPr>
+          <w:rFonts w:hint="eastAsia"/>
+          <w:shd w:val="clear" w:color="auto" w:fill="FFFFFF"/>
+        </w:rPr>
+        <w:t xml:space="preserve">If user have no </w:t>
+      </w:r>
+      <w:r>
+        <w:rPr>
+          <w:shd w:val="clear" w:color="auto" w:fill="FFFFFF"/>
+        </w:rPr>
+        <w:t>transaction</w:t>
+      </w:r>
+      <w:r>
+        <w:rPr>
+          <w:rFonts w:hint="eastAsia"/>
+          <w:shd w:val="clear" w:color="auto" w:fill="FFFFFF"/>
+        </w:rPr>
+        <w:t>, display a message.</w:t>
+      </w:r>
+    </w:p>
+    <w:p>
+      <w:pPr>
+        <w:rPr>
+          <w:shd w:val="clear" w:color="auto" w:fill="FFFFFF"/>
+        </w:rPr>
+      </w:pPr>
+      <w:r>
+        <w:rPr>
+          <w:shd w:val="clear" w:color="auto" w:fill="FFFFFF"/>
+        </w:rPr>
+        <w:tab/>
+      </w:r>
+      <w:r>
+        <w:rPr>
+          <w:shd w:val="clear" w:color="auto" w:fill="FFFFFF"/>
+        </w:rPr>
+        <w:tab/>
+      </w:r>
+      <w:r>
+        <w:rPr>
+          <w:rFonts w:hint="eastAsia"/>
+          <w:shd w:val="clear" w:color="auto" w:fill="FFFFFF"/>
+        </w:rPr>
+        <w:t>．</w:t>
+      </w:r>
+      <w:r>
+        <w:rPr>
+          <w:rFonts w:hint="eastAsia"/>
+          <w:shd w:val="clear" w:color="auto" w:fill="FFFFFF"/>
+        </w:rPr>
+        <w:t xml:space="preserve">After, </w:t>
+      </w:r>
+      <w:r>
+        <w:rPr>
+          <w:shd w:val="clear" w:color="auto" w:fill="FFFFFF"/>
+        </w:rPr>
+        <w:t>returns to the User View Menu.</w:t>
+      </w:r>
+    </w:p>
+    <w:p>
+      <w:pPr>
+        <w:pStyle w:val="ListParagraph"/>
+        <w:numPr>
+          <w:ilvl w:val="0"/>
+          <w:numId w:val="4"/>
+        </w:numPr>
+        <w:rPr>
+          <w:shd w:val="clear" w:color="auto" w:fill="FFFFFF"/>
+        </w:rPr>
+      </w:pPr>
+      <w:r>
+        <w:rPr>
+          <w:rFonts w:hint="eastAsia"/>
+          <w:shd w:val="clear" w:color="auto" w:fill="FFFFFF"/>
+        </w:rPr>
+        <w:t xml:space="preserve">[5] </w:t>
+      </w:r>
+      <w:r>
+        <w:rPr>
+          <w:shd w:val="clear" w:color="auto" w:fill="FFFFFF"/>
+        </w:rPr>
+        <w:t>Return to Main Menu</w:t>
+      </w:r>
     </w:p>
     <w:p>
       <w:pPr>
@@ -1968,71 +2381,541 @@
           <w:shd w:val="clear" w:color="auto" w:fill="FFFFFF"/>
         </w:rPr>
       </w:pPr>
-    </w:p>
-    <w:p>
-      <w:pPr>
-        <w:rPr>
-          <w:shd w:val="clear" w:color="auto" w:fill="FFFFFF"/>
-        </w:rPr>
-      </w:pPr>
-      <w:r>
-        <w:rPr>
-          <w:shd w:val="clear" w:color="auto" w:fill="FFFFFF"/>
-        </w:rPr>
-        <w:tab/>
-      </w:r>
-      <w:r>
-        <w:rPr>
-          <w:shd w:val="clear" w:color="auto" w:fill="FFFFFF"/>
-        </w:rPr>
-        <w:tab/>
-      </w:r>
-    </w:p>
-    <w:p>
-      <w:pPr>
-        <w:pStyle w:val="ListParagraph"/>
-        <w:ind w:left="1440" w:firstLine="720"/>
-        <w:rPr>
-          <w:shd w:val="clear" w:color="auto" w:fill="FFFFFF"/>
-        </w:rPr>
-      </w:pPr>
-    </w:p>
-    <w:p>
-      <w:pPr>
-        <w:rPr>
-          <w:shd w:val="clear" w:color="auto" w:fill="FFFFFF"/>
-        </w:rPr>
-      </w:pPr>
-    </w:p>
-    <w:p/>
-    <w:p>
-      <w:pPr>
-        <w:rPr>
-          <w:lang w:val="en-US"/>
-        </w:rPr>
-      </w:pPr>
-    </w:p>
-    <w:p>
-      <w:pPr>
-        <w:pStyle w:val="ListParagraph"/>
-      </w:pPr>
-      <w:r>
-        <w:tab/>
-      </w:r>
-    </w:p>
-    <w:p>
-      <w:pPr>
-        <w:pStyle w:val="ListParagraph"/>
-        <w:rPr>
+      <w:r>
+        <w:rPr>
+          <w:rFonts w:hint="eastAsia"/>
+          <w:shd w:val="clear" w:color="auto" w:fill="FFFFFF"/>
+        </w:rPr>
+        <w:t>．</w:t>
+      </w:r>
+      <w:r>
+        <w:rPr>
+          <w:shd w:val="clear" w:color="auto" w:fill="FFFFFF"/>
+        </w:rPr>
+        <w:t>returns to the Main Menu</w:t>
+      </w:r>
+    </w:p>
+    <w:p>
+      <w:pPr>
+        <w:pStyle w:val="ListParagraph"/>
+        <w:numPr>
+          <w:ilvl w:val="0"/>
+          <w:numId w:val="1"/>
+        </w:numPr>
+        <w:rPr>
+          <w:b/>
+          <w:bCs/>
           <w:sz w:val="32"/>
           <w:szCs w:val="32"/>
-        </w:rPr>
-      </w:pPr>
-    </w:p>
-    <w:p>
-      <w:pPr>
-        <w:pStyle w:val="ListParagraph"/>
-      </w:pPr>
+          <w:shd w:val="clear" w:color="auto" w:fill="FFFFFF"/>
+        </w:rPr>
+      </w:pPr>
+      <w:r>
+        <w:rPr>
+          <w:rFonts w:hint="eastAsia"/>
+          <w:b/>
+          <w:bCs/>
+          <w:sz w:val="32"/>
+          <w:szCs w:val="32"/>
+          <w:shd w:val="clear" w:color="auto" w:fill="FFFFFF"/>
+        </w:rPr>
+        <w:t>[5] Show System Usage Summary</w:t>
+      </w:r>
+    </w:p>
+    <w:p>
+      <w:pPr>
+        <w:pStyle w:val="ListParagraph"/>
+      </w:pPr>
+      <w:r>
+        <w:t>[</w:t>
+      </w:r>
+      <w:r>
+        <w:rPr>
+          <w:highlight w:val="cyan"/>
+        </w:rPr>
+        <w:t>After the starting data is loaded</w:t>
+      </w:r>
+      <w:r>
+        <w:t>]</w:t>
+      </w:r>
+    </w:p>
+    <w:p>
+      <w:pPr>
+        <w:pStyle w:val="ListParagraph"/>
+        <w:rPr>
+          <w:rFonts w:hint="eastAsia"/>
+        </w:rPr>
+      </w:pPr>
+      <w:r>
+        <w:rPr>
+          <w:rFonts w:hint="eastAsia"/>
+        </w:rPr>
+        <w:t xml:space="preserve">By All user: </w:t>
+      </w:r>
+    </w:p>
+    <w:p>
+      <w:pPr>
+        <w:pStyle w:val="ListParagraph"/>
+        <w:numPr>
+          <w:ilvl w:val="0"/>
+          <w:numId w:val="3"/>
+        </w:numPr>
+      </w:pPr>
+      <w:r>
+        <w:t>the number of tokens spent on each of the AI service</w:t>
+      </w:r>
+    </w:p>
+    <w:p>
+      <w:pPr>
+        <w:pStyle w:val="ListParagraph"/>
+        <w:numPr>
+          <w:ilvl w:val="0"/>
+          <w:numId w:val="3"/>
+        </w:numPr>
+      </w:pPr>
+      <w:r>
+        <w:t>the total</w:t>
+      </w:r>
+      <w:r>
+        <w:rPr>
+          <w:rFonts w:hint="eastAsia"/>
+        </w:rPr>
+        <w:t xml:space="preserve"> </w:t>
+      </w:r>
+      <w:r>
+        <w:t>number of tokens spent on all AI service</w:t>
+      </w:r>
+    </w:p>
+    <w:p>
+      <w:pPr>
+        <w:pStyle w:val="ListParagraph"/>
+        <w:numPr>
+          <w:ilvl w:val="0"/>
+          <w:numId w:val="3"/>
+        </w:numPr>
+        <w:rPr>
+          <w:rFonts w:hint="eastAsia"/>
+        </w:rPr>
+      </w:pPr>
+      <w:r>
+        <w:t>the total amount of money</w:t>
+      </w:r>
+      <w:r>
+        <w:rPr>
+          <w:rFonts w:hint="eastAsia"/>
+        </w:rPr>
+        <w:t xml:space="preserve"> </w:t>
+      </w:r>
+      <w:r>
+        <w:t>for buying tokens (including “auto top-up”)</w:t>
+      </w:r>
+    </w:p>
+    <w:p>
+      <w:pPr>
+        <w:pStyle w:val="ListParagraph"/>
+        <w:ind w:left="1080"/>
+        <w:rPr>
+          <w:shd w:val="clear" w:color="auto" w:fill="FFFFFF"/>
+        </w:rPr>
+      </w:pPr>
+      <w:r>
+        <w:rPr>
+          <w:rFonts w:hint="eastAsia"/>
+          <w:shd w:val="clear" w:color="auto" w:fill="FFFFFF"/>
+        </w:rPr>
+        <w:t>．</w:t>
+      </w:r>
+      <w:r>
+        <w:rPr>
+          <w:rFonts w:hint="eastAsia"/>
+          <w:shd w:val="clear" w:color="auto" w:fill="FFFFFF"/>
+        </w:rPr>
+        <w:t xml:space="preserve">After, </w:t>
+      </w:r>
+      <w:r>
+        <w:rPr>
+          <w:shd w:val="clear" w:color="auto" w:fill="FFFFFF"/>
+        </w:rPr>
+        <w:t>returns to the User View Menu.</w:t>
+      </w:r>
+    </w:p>
+    <w:p>
+      <w:pPr>
+        <w:pStyle w:val="ListParagraph"/>
+        <w:numPr>
+          <w:ilvl w:val="0"/>
+          <w:numId w:val="1"/>
+        </w:numPr>
+        <w:rPr>
+          <w:rFonts w:hint="eastAsia"/>
+          <w:b/>
+          <w:bCs/>
+          <w:sz w:val="32"/>
+          <w:szCs w:val="32"/>
+          <w:shd w:val="clear" w:color="auto" w:fill="FFFFFF"/>
+        </w:rPr>
+      </w:pPr>
+      <w:r>
+        <w:rPr>
+          <w:rFonts w:hint="eastAsia"/>
+          <w:b/>
+          <w:bCs/>
+          <w:sz w:val="32"/>
+          <w:szCs w:val="32"/>
+          <w:shd w:val="clear" w:color="auto" w:fill="FFFFFF"/>
+        </w:rPr>
+        <w:t>[6] Credits and Exit</w:t>
+      </w:r>
+    </w:p>
+    <w:p>
+      <w:pPr>
+        <w:pStyle w:val="ListParagraph"/>
+        <w:numPr>
+          <w:ilvl w:val="0"/>
+          <w:numId w:val="3"/>
+        </w:numPr>
+        <w:rPr>
+          <w:shd w:val="clear" w:color="auto" w:fill="FFFFFF"/>
+        </w:rPr>
+      </w:pPr>
+      <w:r>
+        <w:rPr>
+          <w:rFonts w:hint="eastAsia"/>
+          <w:shd w:val="clear" w:color="auto" w:fill="FFFFFF"/>
+        </w:rPr>
+        <w:t xml:space="preserve">Message: </w:t>
+      </w:r>
+      <w:r>
+        <w:rPr>
+          <w:shd w:val="clear" w:color="auto" w:fill="FFFFFF"/>
+        </w:rPr>
+        <w:t>Confirm</w:t>
+      </w:r>
+      <w:r>
+        <w:rPr>
+          <w:rFonts w:hint="eastAsia"/>
+          <w:shd w:val="clear" w:color="auto" w:fill="FFFFFF"/>
+        </w:rPr>
+        <w:t>?</w:t>
+      </w:r>
+    </w:p>
+    <w:p>
+      <w:pPr>
+        <w:pStyle w:val="ListParagraph"/>
+        <w:numPr>
+          <w:ilvl w:val="0"/>
+          <w:numId w:val="3"/>
+        </w:numPr>
+        <w:rPr>
+          <w:shd w:val="clear" w:color="auto" w:fill="FFFFFF"/>
+        </w:rPr>
+      </w:pPr>
+      <w:r>
+        <w:rPr>
+          <w:shd w:val="clear" w:color="auto" w:fill="FFFFFF"/>
+        </w:rPr>
+        <w:t>I</w:t>
+      </w:r>
+      <w:r>
+        <w:rPr>
+          <w:rFonts w:hint="eastAsia"/>
+          <w:shd w:val="clear" w:color="auto" w:fill="FFFFFF"/>
+        </w:rPr>
+        <w:t>nput N/n &gt;&gt; return Main Menu</w:t>
+      </w:r>
+    </w:p>
+    <w:p>
+      <w:pPr>
+        <w:pStyle w:val="ListParagraph"/>
+        <w:numPr>
+          <w:ilvl w:val="0"/>
+          <w:numId w:val="3"/>
+        </w:numPr>
+        <w:rPr>
+          <w:shd w:val="clear" w:color="auto" w:fill="FFFFFF"/>
+        </w:rPr>
+      </w:pPr>
+      <w:r>
+        <w:rPr>
+          <w:rFonts w:hint="eastAsia"/>
+          <w:shd w:val="clear" w:color="auto" w:fill="FFFFFF"/>
+        </w:rPr>
+        <w:t xml:space="preserve">Input Y/y &gt;&gt; </w:t>
+      </w:r>
+      <w:r>
+        <w:rPr>
+          <w:shd w:val="clear" w:color="auto" w:fill="FFFFFF"/>
+        </w:rPr>
+        <w:t>display</w:t>
+      </w:r>
+      <w:r>
+        <w:rPr>
+          <w:rFonts w:hint="eastAsia"/>
+          <w:shd w:val="clear" w:color="auto" w:fill="FFFFFF"/>
+        </w:rPr>
+        <w:t xml:space="preserve"> </w:t>
+      </w:r>
+      <w:r>
+        <w:rPr>
+          <w:shd w:val="clear" w:color="auto" w:fill="FFFFFF"/>
+        </w:rPr>
+        <w:t>student name, student ID, tutorial group</w:t>
+      </w:r>
+    </w:p>
+    <w:p>
+      <w:pPr>
+        <w:pStyle w:val="ListParagraph"/>
+        <w:ind w:left="1080"/>
+        <w:rPr>
+          <w:shd w:val="clear" w:color="auto" w:fill="FFFFFF"/>
+        </w:rPr>
+      </w:pPr>
+      <w:r>
+        <w:rPr>
+          <w:shd w:val="clear" w:color="auto" w:fill="FFFFFF"/>
+        </w:rPr>
+        <w:t>A</w:t>
+      </w:r>
+      <w:r>
+        <w:rPr>
+          <w:rFonts w:hint="eastAsia"/>
+          <w:shd w:val="clear" w:color="auto" w:fill="FFFFFF"/>
+        </w:rPr>
+        <w:t xml:space="preserve">nd </w:t>
+      </w:r>
+      <w:r>
+        <w:rPr>
+          <w:shd w:val="clear" w:color="auto" w:fill="FFFFFF"/>
+        </w:rPr>
+        <w:t>terminates</w:t>
+      </w:r>
+    </w:p>
+    <w:p>
+      <w:pPr>
+        <w:pStyle w:val="ListParagraph"/>
+        <w:numPr>
+          <w:ilvl w:val="0"/>
+          <w:numId w:val="3"/>
+        </w:numPr>
+        <w:rPr>
+          <w:shd w:val="clear" w:color="auto" w:fill="FFFFFF"/>
+        </w:rPr>
+      </w:pPr>
+      <w:r>
+        <w:rPr>
+          <w:rFonts w:hint="eastAsia"/>
+          <w:shd w:val="clear" w:color="auto" w:fill="FFFFFF"/>
+        </w:rPr>
+        <w:t xml:space="preserve">Other input &gt;&gt; ask for </w:t>
+      </w:r>
+      <w:r>
+        <w:rPr>
+          <w:shd w:val="clear" w:color="auto" w:fill="FFFFFF"/>
+        </w:rPr>
+        <w:t>confirm</w:t>
+      </w:r>
+      <w:r>
+        <w:rPr>
+          <w:rFonts w:hint="eastAsia"/>
+          <w:shd w:val="clear" w:color="auto" w:fill="FFFFFF"/>
+        </w:rPr>
+        <w:t xml:space="preserve"> again</w:t>
+      </w:r>
+    </w:p>
+    <w:p>
+      <w:pPr>
+        <w:ind w:left="720"/>
+        <w:rPr>
+          <w:shd w:val="clear" w:color="auto" w:fill="FFFFFF"/>
+        </w:rPr>
+      </w:pPr>
+    </w:p>
+    <w:p>
+      <w:pPr>
+        <w:ind w:left="720"/>
+        <w:rPr>
+          <w:rFonts w:hint="eastAsia"/>
+          <w:shd w:val="clear" w:color="auto" w:fill="FFFFFF"/>
+        </w:rPr>
+      </w:pPr>
+      <w:r>
+        <w:rPr>
+          <w:rFonts w:hint="eastAsia"/>
+          <w:shd w:val="clear" w:color="auto" w:fill="FFFFFF"/>
+        </w:rPr>
+        <w:lastRenderedPageBreak/>
+        <w:t xml:space="preserve">AI </w:t>
+      </w:r>
+      <w:r>
+        <w:rPr>
+          <w:shd w:val="clear" w:color="auto" w:fill="FFFFFF"/>
+        </w:rPr>
+        <w:t>services</w:t>
+      </w:r>
+      <w:r>
+        <w:rPr>
+          <w:rFonts w:hint="eastAsia"/>
+          <w:shd w:val="clear" w:color="auto" w:fill="FFFFFF"/>
+        </w:rPr>
+        <w:t xml:space="preserve"> that we have</w:t>
+      </w:r>
+    </w:p>
+    <w:p>
+      <w:pPr>
+        <w:ind w:left="720"/>
+        <w:rPr>
+          <w:shd w:val="clear" w:color="auto" w:fill="FFFFFF"/>
+        </w:rPr>
+      </w:pPr>
+      <w:r>
+        <w:rPr>
+          <w:shd w:val="clear" w:color="auto" w:fill="FFFFFF"/>
+        </w:rPr>
+        <w:drawing>
+          <wp:inline distT="0" distB="0" distL="0" distR="0" wp14:anchorId="7F17A977" wp14:editId="6063E38E">
+            <wp:extent cx="5274310" cy="1313815"/>
+            <wp:effectExtent l="0" t="0" r="2540" b="635"/>
+            <wp:docPr id="2108124678" name="Picture 1" descr="A table with text and numbers&#10;&#10;Description automatically generated"/>
+            <wp:cNvGraphicFramePr>
+              <a:graphicFrameLocks xmlns:a="http://schemas.openxmlformats.org/drawingml/2006/main" noChangeAspect="1"/>
+            </wp:cNvGraphicFramePr>
+            <a:graphic xmlns:a="http://schemas.openxmlformats.org/drawingml/2006/main">
+              <a:graphicData uri="http://schemas.openxmlformats.org/drawingml/2006/picture">
+                <pic:pic xmlns:pic="http://schemas.openxmlformats.org/drawingml/2006/picture">
+                  <pic:nvPicPr>
+                    <pic:cNvPr id="2108124678" name="Picture 1" descr="A table with text and numbers&#10;&#10;Description automatically generated"/>
+                    <pic:cNvPicPr/>
+                  </pic:nvPicPr>
+                  <pic:blipFill>
+                    <a:blip r:embed="rId7"/>
+                    <a:stretch>
+                      <a:fillRect/>
+                    </a:stretch>
+                  </pic:blipFill>
+                  <pic:spPr>
+                    <a:xfrm>
+                      <a:off x="0" y="0"/>
+                      <a:ext cx="5274310" cy="1313815"/>
+                    </a:xfrm>
+                    <a:prstGeom prst="rect">
+                      <a:avLst/>
+                    </a:prstGeom>
+                  </pic:spPr>
+                </pic:pic>
+              </a:graphicData>
+            </a:graphic>
+          </wp:inline>
+        </w:drawing>
+      </w:r>
+    </w:p>
+    <w:p>
+      <w:pPr>
+        <w:ind w:left="720"/>
+        <w:rPr>
+          <w:rFonts w:hint="eastAsia"/>
+          <w:shd w:val="clear" w:color="auto" w:fill="FFFFFF"/>
+        </w:rPr>
+      </w:pPr>
+      <w:r>
+        <w:rPr>
+          <w:shd w:val="clear" w:color="auto" w:fill="FFFFFF"/>
+        </w:rPr>
+        <w:drawing>
+          <wp:inline distT="0" distB="0" distL="0" distR="0" wp14:anchorId="74E3A9FF" wp14:editId="35BE5085">
+            <wp:extent cx="5274310" cy="4283710"/>
+            <wp:effectExtent l="0" t="0" r="2540" b="2540"/>
+            <wp:docPr id="339973791" name="Picture 1" descr="A white and black text with black text&#10;&#10;Description automatically generated"/>
+            <wp:cNvGraphicFramePr>
+              <a:graphicFrameLocks xmlns:a="http://schemas.openxmlformats.org/drawingml/2006/main" noChangeAspect="1"/>
+            </wp:cNvGraphicFramePr>
+            <a:graphic xmlns:a="http://schemas.openxmlformats.org/drawingml/2006/main">
+              <a:graphicData uri="http://schemas.openxmlformats.org/drawingml/2006/picture">
+                <pic:pic xmlns:pic="http://schemas.openxmlformats.org/drawingml/2006/picture">
+                  <pic:nvPicPr>
+                    <pic:cNvPr id="339973791" name="Picture 1" descr="A white and black text with black text&#10;&#10;Description automatically generated"/>
+                    <pic:cNvPicPr/>
+                  </pic:nvPicPr>
+                  <pic:blipFill>
+                    <a:blip r:embed="rId8"/>
+                    <a:stretch>
+                      <a:fillRect/>
+                    </a:stretch>
+                  </pic:blipFill>
+                  <pic:spPr>
+                    <a:xfrm>
+                      <a:off x="0" y="0"/>
+                      <a:ext cx="5274310" cy="4283710"/>
+                    </a:xfrm>
+                    <a:prstGeom prst="rect">
+                      <a:avLst/>
+                    </a:prstGeom>
+                  </pic:spPr>
+                </pic:pic>
+              </a:graphicData>
+            </a:graphic>
+          </wp:inline>
+        </w:drawing>
+      </w:r>
+    </w:p>
+    <w:p>
+      <w:pPr>
+        <w:pStyle w:val="ListParagraph"/>
+        <w:ind w:left="1440"/>
+        <w:rPr>
+          <w:shd w:val="clear" w:color="auto" w:fill="FFFFFF"/>
+        </w:rPr>
+      </w:pPr>
+    </w:p>
+    <w:p>
+      <w:pPr>
+        <w:rPr>
+          <w:shd w:val="clear" w:color="auto" w:fill="FFFFFF"/>
+        </w:rPr>
+      </w:pPr>
+      <w:r>
+        <w:rPr>
+          <w:shd w:val="clear" w:color="auto" w:fill="FFFFFF"/>
+        </w:rPr>
+        <w:tab/>
+      </w:r>
+      <w:r>
+        <w:rPr>
+          <w:shd w:val="clear" w:color="auto" w:fill="FFFFFF"/>
+        </w:rPr>
+        <w:tab/>
+      </w:r>
+    </w:p>
+    <w:p>
+      <w:pPr>
+        <w:pStyle w:val="ListParagraph"/>
+        <w:ind w:left="1440" w:firstLine="720"/>
+        <w:rPr>
+          <w:shd w:val="clear" w:color="auto" w:fill="FFFFFF"/>
+        </w:rPr>
+      </w:pPr>
+    </w:p>
+    <w:p>
+      <w:pPr>
+        <w:rPr>
+          <w:shd w:val="clear" w:color="auto" w:fill="FFFFFF"/>
+        </w:rPr>
+      </w:pPr>
+    </w:p>
+    <w:p/>
+    <w:p>
+      <w:pPr>
+        <w:rPr>
+          <w:lang w:val="en-US"/>
+        </w:rPr>
+      </w:pPr>
+    </w:p>
+    <w:p>
+      <w:pPr>
+        <w:pStyle w:val="ListParagraph"/>
+      </w:pPr>
+      <w:r>
+        <w:tab/>
+      </w:r>
     </w:p>
     <w:p/>
     <w:sectPr>
@@ -2046,8 +2929,97 @@
 </file>
 
 <file path=word/numbering.xml><?xml version="1.0" encoding="utf-8"?>
-<w:numbering xmlns:wpc="http://schemas.microsoft.com/office/word/2010/wordprocessingCanvas" xmlns:cx="http://schemas.microsoft.com/office/drawing/2014/chartex" xmlns:mc="http://schemas.openxmlformats.org/markup-compatibility/2006" xmlns:o="urn:schemas-microsoft-com:office:office" xmlns:r="http://schemas.openxmlformats.org/officeDocument/2006/relationships" xmlns:m="http://schemas.openxmlformats.org/officeDocument/2006/math" xmlns:v="urn:schemas-microsoft-com:vml" xmlns:wp14="http://schemas.microsoft.com/office/word/2010/wordprocessingDrawing" xmlns:wp="http://schemas.openxmlformats.org/drawingml/2006/wordprocessingDrawing" xmlns:w10="urn:schemas-microsoft-com:office:word" xmlns:w="http://schemas.openxmlformats.org/wordprocessingml/2006/main" xmlns:w14="http://schemas.microsoft.com/office/word/2010/wordml" xmlns:w15="http://schemas.microsoft.com/office/word/2012/wordml" xmlns:w16se="http://schemas.microsoft.com/office/word/2015/wordml/symex" xmlns:wpg="http://schemas.microsoft.com/office/word/2010/wordprocessingGroup" xmlns:wpi="http://schemas.microsoft.com/office/word/2010/wordprocessingInk" xmlns:wne="http://schemas.microsoft.com/office/word/2006/wordml" xmlns:wps="http://schemas.microsoft.com/office/word/2010/wordprocessingShape" mc:Ignorable="w14 w15 w16se wp14">
+<w:numbering xmlns:wpc="http://schemas.microsoft.com/office/word/2010/wordprocessingCanvas" xmlns:cx="http://schemas.microsoft.com/office/drawing/2014/chartex" xmlns:cx1="http://schemas.microsoft.com/office/drawing/2015/9/8/chartex" xmlns:cx2="http://schemas.microsoft.com/office/drawing/2015/10/21/chartex" xmlns:cx3="http://schemas.microsoft.com/office/drawing/2016/5/9/chartex" xmlns:cx4="http://schemas.microsoft.com/office/drawing/2016/5/10/chartex" xmlns:cx5="http://schemas.microsoft.com/office/drawing/2016/5/11/chartex" xmlns:cx6="http://schemas.microsoft.com/office/drawing/2016/5/12/chartex" xmlns:cx7="http://schemas.microsoft.com/office/drawing/2016/5/13/chartex" xmlns:cx8="http://schemas.microsoft.com/office/drawing/2016/5/14/chartex" xmlns:mc="http://schemas.openxmlformats.org/markup-compatibility/2006" xmlns:aink="http://schemas.microsoft.com/office/drawing/2016/ink" xmlns:am3d="http://schemas.microsoft.com/office/drawing/2017/model3d" xmlns:o="urn:schemas-microsoft-com:office:office" xmlns:oel="http://schemas.microsoft.com/office/2019/extlst" xmlns:r="http://schemas.openxmlformats.org/officeDocument/2006/relationships" xmlns:m="http://schemas.openxmlformats.org/officeDocument/2006/math" xmlns:v="urn:schemas-microsoft-com:vml" xmlns:wp14="http://schemas.microsoft.com/office/word/2010/wordprocessingDrawing" xmlns:wp="http://schemas.openxmlformats.org/drawingml/2006/wordprocessingDrawing" xmlns:w10="urn:schemas-microsoft-com:office:word" xmlns:w="http://schemas.openxmlformats.org/wordprocessingml/2006/main" xmlns:w14="http://schemas.microsoft.com/office/word/2010/wordml" xmlns:w15="http://schemas.microsoft.com/office/word/2012/wordml" xmlns:w16cex="http://schemas.microsoft.com/office/word/2018/wordml/cex" xmlns:w16cid="http://schemas.microsoft.com/office/word/2016/wordml/cid" xmlns:w16="http://schemas.microsoft.com/office/word/2018/wordml" xmlns:w16du="http://schemas.microsoft.com/office/word/2023/wordml/word16du" xmlns:w16sdtdh="http://schemas.microsoft.com/office/word/2020/wordml/sdtdatahash" xmlns:w16se="http://schemas.microsoft.com/office/word/2015/wordml/symex" xmlns:wpg="http://schemas.microsoft.com/office/word/2010/wordprocessingGroup" xmlns:wpi="http://schemas.microsoft.com/office/word/2010/wordprocessingInk" xmlns:wne="http://schemas.microsoft.com/office/word/2006/wordml" xmlns:wps="http://schemas.microsoft.com/office/word/2010/wordprocessingShape" mc:Ignorable="w14 w15 w16se w16cid w16 w16cex w16sdtdh w16du wp14">
   <w:abstractNum w:abstractNumId="0" w15:restartNumberingAfterBreak="0">
+    <w:nsid w:val="052E536D"/>
+    <w:multiLevelType w:val="hybridMultilevel"/>
+    <w:tmpl w:val="2B80475C"/>
+    <w:lvl w:ilvl="0" w:tplc="4EF46190">
+      <w:start w:val="1"/>
+      <w:numFmt w:val="decimal"/>
+      <w:lvlText w:val="%1."/>
+      <w:lvlJc w:val="left"/>
+      <w:pPr>
+        <w:ind w:left="2520" w:hanging="360"/>
+      </w:pPr>
+      <w:rPr>
+        <w:rFonts w:hint="default"/>
+      </w:rPr>
+    </w:lvl>
+    <w:lvl w:ilvl="1" w:tplc="3C090019">
+      <w:start w:val="1"/>
+      <w:numFmt w:val="lowerLetter"/>
+      <w:lvlText w:val="%2."/>
+      <w:lvlJc w:val="left"/>
+      <w:pPr>
+        <w:ind w:left="3240" w:hanging="360"/>
+      </w:pPr>
+    </w:lvl>
+    <w:lvl w:ilvl="2" w:tplc="3C09001B" w:tentative="1">
+      <w:start w:val="1"/>
+      <w:numFmt w:val="lowerRoman"/>
+      <w:lvlText w:val="%3."/>
+      <w:lvlJc w:val="right"/>
+      <w:pPr>
+        <w:ind w:left="3960" w:hanging="180"/>
+      </w:pPr>
+    </w:lvl>
+    <w:lvl w:ilvl="3" w:tplc="3C09000F" w:tentative="1">
+      <w:start w:val="1"/>
+      <w:numFmt w:val="decimal"/>
+      <w:lvlText w:val="%4."/>
+      <w:lvlJc w:val="left"/>
+      <w:pPr>
+        <w:ind w:left="4680" w:hanging="360"/>
+      </w:pPr>
+    </w:lvl>
+    <w:lvl w:ilvl="4" w:tplc="3C090019" w:tentative="1">
+      <w:start w:val="1"/>
+      <w:numFmt w:val="lowerLetter"/>
+      <w:lvlText w:val="%5."/>
+      <w:lvlJc w:val="left"/>
+      <w:pPr>
+        <w:ind w:left="5400" w:hanging="360"/>
+      </w:pPr>
+    </w:lvl>
+    <w:lvl w:ilvl="5" w:tplc="3C09001B" w:tentative="1">
+      <w:start w:val="1"/>
+      <w:numFmt w:val="lowerRoman"/>
+      <w:lvlText w:val="%6."/>
+      <w:lvlJc w:val="right"/>
+      <w:pPr>
+        <w:ind w:left="6120" w:hanging="180"/>
+      </w:pPr>
+    </w:lvl>
+    <w:lvl w:ilvl="6" w:tplc="3C09000F" w:tentative="1">
+      <w:start w:val="1"/>
+      <w:numFmt w:val="decimal"/>
+      <w:lvlText w:val="%7."/>
+      <w:lvlJc w:val="left"/>
+      <w:pPr>
+        <w:ind w:left="6840" w:hanging="360"/>
+      </w:pPr>
+    </w:lvl>
+    <w:lvl w:ilvl="7" w:tplc="3C090019" w:tentative="1">
+      <w:start w:val="1"/>
+      <w:numFmt w:val="lowerLetter"/>
+      <w:lvlText w:val="%8."/>
+      <w:lvlJc w:val="left"/>
+      <w:pPr>
+        <w:ind w:left="7560" w:hanging="360"/>
+      </w:pPr>
+    </w:lvl>
+    <w:lvl w:ilvl="8" w:tplc="3C09001B" w:tentative="1">
+      <w:start w:val="1"/>
+      <w:numFmt w:val="lowerRoman"/>
+      <w:lvlText w:val="%9."/>
+      <w:lvlJc w:val="right"/>
+      <w:pPr>
+        <w:ind w:left="8280" w:hanging="180"/>
+      </w:pPr>
+    </w:lvl>
+  </w:abstractNum>
+  <w:abstractNum w:abstractNumId="1" w15:restartNumberingAfterBreak="0">
     <w:nsid w:val="13334360"/>
     <w:multiLevelType w:val="hybridMultilevel"/>
     <w:tmpl w:val="1700C306"/>
@@ -2160,7 +3132,7 @@
       </w:rPr>
     </w:lvl>
   </w:abstractNum>
-  <w:abstractNum w:abstractNumId="1" w15:restartNumberingAfterBreak="0">
+  <w:abstractNum w:abstractNumId="2" w15:restartNumberingAfterBreak="0">
     <w:nsid w:val="16474618"/>
     <w:multiLevelType w:val="hybridMultilevel"/>
     <w:tmpl w:val="D25CB61A"/>
@@ -2273,7 +3245,7 @@
       </w:rPr>
     </w:lvl>
   </w:abstractNum>
-  <w:abstractNum w:abstractNumId="2" w15:restartNumberingAfterBreak="0">
+  <w:abstractNum w:abstractNumId="3" w15:restartNumberingAfterBreak="0">
     <w:nsid w:val="42CB2CD9"/>
     <w:multiLevelType w:val="hybridMultilevel"/>
     <w:tmpl w:val="D366AA92"/>
@@ -2289,7 +3261,7 @@
         <w:rFonts w:ascii="Wingdings" w:eastAsiaTheme="minorEastAsia" w:hAnsi="Wingdings" w:cstheme="minorBidi" w:hint="default"/>
       </w:rPr>
     </w:lvl>
-    <w:lvl w:ilvl="1" w:tplc="3C090003" w:tentative="1">
+    <w:lvl w:ilvl="1" w:tplc="3C090003">
       <w:start w:val="1"/>
       <w:numFmt w:val="bullet"/>
       <w:lvlText w:val="o"/>
@@ -2386,7 +3358,7 @@
       </w:rPr>
     </w:lvl>
   </w:abstractNum>
-  <w:abstractNum w:abstractNumId="3" w15:restartNumberingAfterBreak="0">
+  <w:abstractNum w:abstractNumId="4" w15:restartNumberingAfterBreak="0">
     <w:nsid w:val="64671DB8"/>
     <w:multiLevelType w:val="hybridMultilevel"/>
     <w:tmpl w:val="A3186D4E"/>
@@ -2475,7 +3447,7 @@
       </w:pPr>
     </w:lvl>
   </w:abstractNum>
-  <w:abstractNum w:abstractNumId="4" w15:restartNumberingAfterBreak="0">
+  <w:abstractNum w:abstractNumId="5" w15:restartNumberingAfterBreak="0">
     <w:nsid w:val="768530B2"/>
     <w:multiLevelType w:val="hybridMultilevel"/>
     <w:tmpl w:val="F71237B8"/>
@@ -2564,26 +3536,29 @@
       </w:pPr>
     </w:lvl>
   </w:abstractNum>
-  <w:num w:numId="1">
+  <w:num w:numId="1" w16cid:durableId="99690700">
+    <w:abstractNumId w:val="5"/>
+  </w:num>
+  <w:num w:numId="2" w16cid:durableId="265503051">
+    <w:abstractNumId w:val="1"/>
+  </w:num>
+  <w:num w:numId="3" w16cid:durableId="910844149">
+    <w:abstractNumId w:val="3"/>
+  </w:num>
+  <w:num w:numId="4" w16cid:durableId="857505">
+    <w:abstractNumId w:val="2"/>
+  </w:num>
+  <w:num w:numId="5" w16cid:durableId="125853793">
     <w:abstractNumId w:val="4"/>
   </w:num>
-  <w:num w:numId="2">
+  <w:num w:numId="6" w16cid:durableId="1215893625">
     <w:abstractNumId w:val="0"/>
-  </w:num>
-  <w:num w:numId="3">
-    <w:abstractNumId w:val="2"/>
-  </w:num>
-  <w:num w:numId="4">
-    <w:abstractNumId w:val="1"/>
-  </w:num>
-  <w:num w:numId="5">
-    <w:abstractNumId w:val="3"/>
   </w:num>
 </w:numbering>
 </file>
 
 <file path=word/styles.xml><?xml version="1.0" encoding="utf-8"?>
-<w:styles xmlns:mc="http://schemas.openxmlformats.org/markup-compatibility/2006" xmlns:r="http://schemas.openxmlformats.org/officeDocument/2006/relationships" xmlns:w="http://schemas.openxmlformats.org/wordprocessingml/2006/main" xmlns:w14="http://schemas.microsoft.com/office/word/2010/wordml" xmlns:w15="http://schemas.microsoft.com/office/word/2012/wordml" xmlns:w16se="http://schemas.microsoft.com/office/word/2015/wordml/symex" mc:Ignorable="w14 w15 w16se">
+<w:styles xmlns:mc="http://schemas.openxmlformats.org/markup-compatibility/2006" xmlns:r="http://schemas.openxmlformats.org/officeDocument/2006/relationships" xmlns:w="http://schemas.openxmlformats.org/wordprocessingml/2006/main" xmlns:w14="http://schemas.microsoft.com/office/word/2010/wordml" xmlns:w15="http://schemas.microsoft.com/office/word/2012/wordml" xmlns:w16cex="http://schemas.microsoft.com/office/word/2018/wordml/cex" xmlns:w16cid="http://schemas.microsoft.com/office/word/2016/wordml/cid" xmlns:w16="http://schemas.microsoft.com/office/word/2018/wordml" xmlns:w16du="http://schemas.microsoft.com/office/word/2023/wordml/word16du" xmlns:w16sdtdh="http://schemas.microsoft.com/office/word/2020/wordml/sdtdatahash" xmlns:w16se="http://schemas.microsoft.com/office/word/2015/wordml/symex" mc:Ignorable="w14 w15 w16se w16cid w16 w16cex w16sdtdh w16du">
   <w:docDefaults>
     <w:rPrDefault>
       <w:rPr>
@@ -2601,7 +3576,7 @@
       </w:pPr>
     </w:pPrDefault>
   </w:docDefaults>
-  <w:latentStyles w:defLockedState="0" w:defUIPriority="99" w:defSemiHidden="0" w:defUnhideWhenUsed="0" w:defQFormat="0" w:count="371">
+  <w:latentStyles w:defLockedState="0" w:defUIPriority="99" w:defSemiHidden="0" w:defUnhideWhenUsed="0" w:defQFormat="0" w:count="376">
     <w:lsdException w:name="Normal" w:uiPriority="0" w:qFormat="1"/>
     <w:lsdException w:name="heading 1" w:uiPriority="9" w:qFormat="1"/>
     <w:lsdException w:name="heading 2" w:semiHidden="1" w:uiPriority="9" w:unhideWhenUsed="1" w:qFormat="1"/>
@@ -2973,6 +3948,11 @@
     <w:lsdException w:name="List Table 5 Dark Accent 6" w:uiPriority="50"/>
     <w:lsdException w:name="List Table 6 Colorful Accent 6" w:uiPriority="51"/>
     <w:lsdException w:name="List Table 7 Colorful Accent 6" w:uiPriority="52"/>
+    <w:lsdException w:name="Mention" w:semiHidden="1" w:unhideWhenUsed="1"/>
+    <w:lsdException w:name="Smart Hyperlink" w:semiHidden="1" w:unhideWhenUsed="1"/>
+    <w:lsdException w:name="Hashtag" w:semiHidden="1" w:unhideWhenUsed="1"/>
+    <w:lsdException w:name="Unresolved Mention" w:semiHidden="1" w:unhideWhenUsed="1"/>
+    <w:lsdException w:name="Smart Link" w:semiHidden="1" w:unhideWhenUsed="1"/>
   </w:latentStyles>
   <w:style w:type="paragraph" w:default="1" w:styleId="Normal">
     <w:name w:val="Normal"/>
@@ -3180,7 +4160,6 @@
   <w:style w:type="character" w:default="1" w:styleId="DefaultParagraphFont">
     <w:name w:val="Default Paragraph Font"/>
     <w:uiPriority w:val="1"/>
-    <w:semiHidden/>
     <w:unhideWhenUsed/>
   </w:style>
   <w:style w:type="table" w:default="1" w:styleId="TableNormal">
